--- a/Question Bank/1.0 Stastics Interview Questions.docx
+++ b/Question Bank/1.0 Stastics Interview Questions.docx
@@ -1,6 +1,6 @@
 
 <file path=word/document.xml><?xml version="1.0" encoding="utf-8"?>
-<w:document xmlns:wpc="http://schemas.microsoft.com/office/word/2010/wordprocessingCanvas" xmlns:mc="http://schemas.openxmlformats.org/markup-compatibility/2006" xmlns:o="urn:schemas-microsoft-com:office:office" xmlns:r="http://schemas.openxmlformats.org/officeDocument/2006/relationships" xmlns:m="http://schemas.openxmlformats.org/officeDocument/2006/math" xmlns:v="urn:schemas-microsoft-com:vml" xmlns:wp14="http://schemas.microsoft.com/office/word/2010/wordprocessingDrawing" xmlns:wp="http://schemas.openxmlformats.org/drawingml/2006/wordprocessingDrawing" xmlns:w10="urn:schemas-microsoft-com:office:word" xmlns:w="http://schemas.openxmlformats.org/wordprocessingml/2006/main" xmlns:w14="http://schemas.microsoft.com/office/word/2010/wordml" xmlns:wpg="http://schemas.microsoft.com/office/word/2010/wordprocessingGroup" xmlns:wpi="http://schemas.microsoft.com/office/word/2010/wordprocessingInk" xmlns:wne="http://schemas.microsoft.com/office/word/2006/wordml" xmlns:wps="http://schemas.microsoft.com/office/word/2010/wordprocessingShape" mc:Ignorable="w14 wp14">
+<w:document xmlns:wpc="http://schemas.microsoft.com/office/word/2010/wordprocessingCanvas" xmlns:cx="http://schemas.microsoft.com/office/drawing/2014/chartex" xmlns:mc="http://schemas.openxmlformats.org/markup-compatibility/2006" xmlns:o="urn:schemas-microsoft-com:office:office" xmlns:r="http://schemas.openxmlformats.org/officeDocument/2006/relationships" xmlns:m="http://schemas.openxmlformats.org/officeDocument/2006/math" xmlns:v="urn:schemas-microsoft-com:vml" xmlns:wp14="http://schemas.microsoft.com/office/word/2010/wordprocessingDrawing" xmlns:wp="http://schemas.openxmlformats.org/drawingml/2006/wordprocessingDrawing" xmlns:w10="urn:schemas-microsoft-com:office:word" xmlns:w="http://schemas.openxmlformats.org/wordprocessingml/2006/main" xmlns:w14="http://schemas.microsoft.com/office/word/2010/wordml" xmlns:w15="http://schemas.microsoft.com/office/word/2012/wordml" xmlns:w16se="http://schemas.microsoft.com/office/word/2015/wordml/symex" xmlns:wpg="http://schemas.microsoft.com/office/word/2010/wordprocessingGroup" xmlns:wpi="http://schemas.microsoft.com/office/word/2010/wordprocessingInk" xmlns:wne="http://schemas.microsoft.com/office/word/2006/wordml" xmlns:wps="http://schemas.microsoft.com/office/word/2010/wordprocessingShape" mc:Ignorable="w14 w15 w16se wp14">
   <w:body>
     <w:p>
       <w:pPr>
@@ -86,6 +86,157 @@
           <w:szCs w:val="24"/>
         </w:rPr>
         <w:t>What is the Central Limit Theorem and why is it important?</w:t>
+      </w:r>
+    </w:p>
+    <w:p>
+      <w:pPr>
+        <w:numPr>
+          <w:ilvl w:val="1"/>
+          <w:numId w:val="1"/>
+        </w:numPr>
+        <w:spacing w:before="100" w:beforeAutospacing="1" w:after="100" w:afterAutospacing="1" w:line="240" w:lineRule="auto"/>
+        <w:ind w:left="1215"/>
+        <w:rPr>
+          <w:rFonts w:ascii="Arial" w:eastAsia="Times New Roman" w:hAnsi="Arial" w:cs="Arial"/>
+          <w:color w:val="48485E"/>
+          <w:sz w:val="24"/>
+          <w:szCs w:val="24"/>
+        </w:rPr>
+      </w:pPr>
+      <w:hyperlink r:id="rId5" w:tgtFrame="_blank" w:history="1">
+        <w:r>
+          <w:rPr>
+            <w:rFonts w:ascii="Arial" w:eastAsia="Times New Roman" w:hAnsi="Arial" w:cs="Arial"/>
+            <w:i/>
+            <w:iCs/>
+            <w:color w:val="0000FF"/>
+            <w:sz w:val="24"/>
+            <w:szCs w:val="24"/>
+            <w:u w:val="single"/>
+          </w:rPr>
+          <w:t>Answer</w:t>
+        </w:r>
+      </w:hyperlink>
+    </w:p>
+    <w:p>
+      <w:pPr>
+        <w:pStyle w:val="ListParagraph"/>
+        <w:spacing w:after="0" w:line="450" w:lineRule="atLeast"/>
+        <w:contextualSpacing w:val="0"/>
+        <w:textAlignment w:val="baseline"/>
+        <w:rPr>
+          <w:rFonts w:ascii="Arial" w:eastAsia="Times New Roman" w:hAnsi="Arial" w:cs="Arial"/>
+          <w:color w:val="48485E"/>
+          <w:sz w:val="24"/>
+          <w:szCs w:val="24"/>
+        </w:rPr>
+      </w:pPr>
+      <w:bookmarkStart w:id="0" w:name="_GoBack"/>
+      <w:r>
+        <w:rPr>
+          <w:rFonts w:ascii="Arial" w:eastAsia="Times New Roman" w:hAnsi="Arial" w:cs="Arial"/>
+          <w:color w:val="48485E"/>
+          <w:sz w:val="24"/>
+          <w:szCs w:val="24"/>
+        </w:rPr>
+        <w:t xml:space="preserve">CLT </w:t>
+      </w:r>
+      <w:r>
+        <w:rPr>
+          <w:rFonts w:ascii="Arial" w:eastAsia="Times New Roman" w:hAnsi="Arial" w:cs="Arial"/>
+          <w:color w:val="48485E"/>
+          <w:sz w:val="24"/>
+          <w:szCs w:val="24"/>
+        </w:rPr>
+        <w:t>states that if we sample from a population using a sufficiently large sample size, the mean of the samples (also known as the sample population) will be normally distributed (assuming true random sampling). What’s especially important is that this will be true regardless of the distribution of the original population.</w:t>
+      </w:r>
+    </w:p>
+    <w:bookmarkEnd w:id="0"/>
+    <w:p>
+      <w:pPr>
+        <w:pStyle w:val="ListParagraph"/>
+        <w:spacing w:before="100" w:beforeAutospacing="1" w:after="100" w:afterAutospacing="1" w:line="240" w:lineRule="auto"/>
+        <w:rPr>
+          <w:rFonts w:ascii="Arial" w:eastAsia="Times New Roman" w:hAnsi="Arial" w:cs="Arial"/>
+          <w:color w:val="48485E"/>
+          <w:sz w:val="24"/>
+          <w:szCs w:val="24"/>
+        </w:rPr>
+      </w:pPr>
+    </w:p>
+    <w:p>
+      <w:pPr>
+        <w:numPr>
+          <w:ilvl w:val="0"/>
+          <w:numId w:val="1"/>
+        </w:numPr>
+        <w:spacing w:before="100" w:beforeAutospacing="1" w:after="100" w:afterAutospacing="1" w:line="240" w:lineRule="auto"/>
+        <w:ind w:left="495"/>
+        <w:rPr>
+          <w:rFonts w:ascii="Arial" w:eastAsia="Times New Roman" w:hAnsi="Arial" w:cs="Arial"/>
+          <w:color w:val="48485E"/>
+          <w:sz w:val="24"/>
+          <w:szCs w:val="24"/>
+        </w:rPr>
+      </w:pPr>
+      <w:r>
+        <w:rPr>
+          <w:rFonts w:ascii="Arial" w:eastAsia="Times New Roman" w:hAnsi="Arial" w:cs="Arial"/>
+          <w:color w:val="48485E"/>
+          <w:sz w:val="24"/>
+          <w:szCs w:val="24"/>
+        </w:rPr>
+        <w:t>What is sampling? How many sampling methods do you know?</w:t>
+      </w:r>
+    </w:p>
+    <w:p>
+      <w:pPr>
+        <w:numPr>
+          <w:ilvl w:val="0"/>
+          <w:numId w:val="1"/>
+        </w:numPr>
+        <w:spacing w:before="100" w:beforeAutospacing="1" w:after="100" w:afterAutospacing="1" w:line="240" w:lineRule="auto"/>
+        <w:ind w:left="495"/>
+        <w:rPr>
+          <w:rFonts w:ascii="Arial" w:eastAsia="Times New Roman" w:hAnsi="Arial" w:cs="Arial"/>
+          <w:color w:val="48485E"/>
+          <w:sz w:val="24"/>
+          <w:szCs w:val="24"/>
+        </w:rPr>
+      </w:pPr>
+      <w:r>
+        <w:rPr>
+          <w:rFonts w:ascii="Arial" w:eastAsia="Times New Roman" w:hAnsi="Arial" w:cs="Arial"/>
+          <w:color w:val="48485E"/>
+          <w:sz w:val="24"/>
+          <w:szCs w:val="24"/>
+        </w:rPr>
+        <w:t>What is the difference between Type I vs Type II error?</w:t>
+      </w:r>
+    </w:p>
+    <w:p>
+      <w:pPr>
+        <w:numPr>
+          <w:ilvl w:val="0"/>
+          <w:numId w:val="1"/>
+        </w:numPr>
+        <w:spacing w:before="100" w:beforeAutospacing="1" w:after="100" w:afterAutospacing="1" w:line="240" w:lineRule="auto"/>
+        <w:ind w:left="495"/>
+        <w:rPr>
+          <w:rFonts w:ascii="Arial" w:eastAsia="Times New Roman" w:hAnsi="Arial" w:cs="Arial"/>
+          <w:color w:val="48485E"/>
+          <w:sz w:val="24"/>
+          <w:szCs w:val="24"/>
+        </w:rPr>
+      </w:pPr>
+      <w:r>
+        <w:rPr>
+          <w:rFonts w:ascii="Arial" w:eastAsia="Times New Roman" w:hAnsi="Arial" w:cs="Arial"/>
+          <w:color w:val="48485E"/>
+          <w:sz w:val="24"/>
+          <w:szCs w:val="24"/>
+        </w:rPr>
+        <w:t>What is linear regression? What do the terms P-value, coefficient, R-Squared value mean? What is the significance of each of these components?</w:t>
       </w:r>
     </w:p>
     <w:p>
@@ -117,97 +268,17 @@
           <w:t>Answer</w:t>
         </w:r>
       </w:hyperlink>
-    </w:p>
-    <w:p>
-      <w:pPr>
-        <w:numPr>
-          <w:ilvl w:val="0"/>
-          <w:numId w:val="1"/>
-        </w:numPr>
-        <w:spacing w:before="100" w:beforeAutospacing="1" w:after="100" w:afterAutospacing="1" w:line="240" w:lineRule="auto"/>
-        <w:ind w:left="495"/>
-        <w:rPr>
-          <w:rFonts w:ascii="Arial" w:eastAsia="Times New Roman" w:hAnsi="Arial" w:cs="Arial"/>
-          <w:color w:val="48485E"/>
-          <w:sz w:val="24"/>
-          <w:szCs w:val="24"/>
-        </w:rPr>
-      </w:pPr>
-      <w:r>
-        <w:rPr>
-          <w:rFonts w:ascii="Arial" w:eastAsia="Times New Roman" w:hAnsi="Arial" w:cs="Arial"/>
-          <w:color w:val="48485E"/>
-          <w:sz w:val="24"/>
-          <w:szCs w:val="24"/>
-        </w:rPr>
-        <w:t>What is sampling? How many sampling methods do you know?</w:t>
-      </w:r>
-    </w:p>
-    <w:p>
-      <w:pPr>
-        <w:numPr>
-          <w:ilvl w:val="0"/>
-          <w:numId w:val="1"/>
-        </w:numPr>
-        <w:spacing w:before="100" w:beforeAutospacing="1" w:after="100" w:afterAutospacing="1" w:line="240" w:lineRule="auto"/>
-        <w:ind w:left="495"/>
-        <w:rPr>
-          <w:rFonts w:ascii="Arial" w:eastAsia="Times New Roman" w:hAnsi="Arial" w:cs="Arial"/>
-          <w:color w:val="48485E"/>
-          <w:sz w:val="24"/>
-          <w:szCs w:val="24"/>
-        </w:rPr>
-      </w:pPr>
-      <w:r>
-        <w:rPr>
-          <w:rFonts w:ascii="Arial" w:eastAsia="Times New Roman" w:hAnsi="Arial" w:cs="Arial"/>
-          <w:color w:val="48485E"/>
-          <w:sz w:val="24"/>
-          <w:szCs w:val="24"/>
-        </w:rPr>
-        <w:t>What is the difference between Type I vs Type II error?</w:t>
-      </w:r>
-    </w:p>
-    <w:p>
-      <w:pPr>
-        <w:numPr>
-          <w:ilvl w:val="0"/>
-          <w:numId w:val="1"/>
-        </w:numPr>
-        <w:spacing w:before="100" w:beforeAutospacing="1" w:after="100" w:afterAutospacing="1" w:line="240" w:lineRule="auto"/>
-        <w:ind w:left="495"/>
-        <w:rPr>
-          <w:rFonts w:ascii="Arial" w:eastAsia="Times New Roman" w:hAnsi="Arial" w:cs="Arial"/>
-          <w:color w:val="48485E"/>
-          <w:sz w:val="24"/>
-          <w:szCs w:val="24"/>
-        </w:rPr>
-      </w:pPr>
-      <w:r>
-        <w:rPr>
-          <w:rFonts w:ascii="Arial" w:eastAsia="Times New Roman" w:hAnsi="Arial" w:cs="Arial"/>
-          <w:color w:val="48485E"/>
-          <w:sz w:val="24"/>
-          <w:szCs w:val="24"/>
-        </w:rPr>
-        <w:t>What is linear regression? What do the terms P-value, coefficient, R-Squared value mean? What is the significance of each of these components?</w:t>
-      </w:r>
-    </w:p>
-    <w:p>
-      <w:pPr>
-        <w:numPr>
-          <w:ilvl w:val="1"/>
-          <w:numId w:val="1"/>
-        </w:numPr>
-        <w:spacing w:before="100" w:beforeAutospacing="1" w:after="100" w:afterAutospacing="1" w:line="240" w:lineRule="auto"/>
-        <w:ind w:left="1215"/>
-        <w:rPr>
-          <w:rFonts w:ascii="Arial" w:eastAsia="Times New Roman" w:hAnsi="Arial" w:cs="Arial"/>
-          <w:color w:val="48485E"/>
-          <w:sz w:val="24"/>
-          <w:szCs w:val="24"/>
-        </w:rPr>
-      </w:pPr>
+      <w:r>
+        <w:rPr>
+          <w:rFonts w:ascii="Arial" w:eastAsia="Times New Roman" w:hAnsi="Arial" w:cs="Arial"/>
+          <w:i/>
+          <w:iCs/>
+          <w:color w:val="48485E"/>
+          <w:sz w:val="24"/>
+          <w:szCs w:val="24"/>
+        </w:rPr>
+        <w:t>, </w:t>
+      </w:r>
       <w:hyperlink r:id="rId7" w:tgtFrame="_blank" w:history="1">
         <w:r>
           <w:rPr>
@@ -222,31 +293,6 @@
           <w:t>Answer</w:t>
         </w:r>
       </w:hyperlink>
-      <w:r>
-        <w:rPr>
-          <w:rFonts w:ascii="Arial" w:eastAsia="Times New Roman" w:hAnsi="Arial" w:cs="Arial"/>
-          <w:i/>
-          <w:iCs/>
-          <w:color w:val="48485E"/>
-          <w:sz w:val="24"/>
-          <w:szCs w:val="24"/>
-        </w:rPr>
-        <w:t>, </w:t>
-      </w:r>
-      <w:hyperlink r:id="rId8" w:tgtFrame="_blank" w:history="1">
-        <w:r>
-          <w:rPr>
-            <w:rFonts w:ascii="Arial" w:eastAsia="Times New Roman" w:hAnsi="Arial" w:cs="Arial"/>
-            <w:i/>
-            <w:iCs/>
-            <w:color w:val="0000FF"/>
-            <w:sz w:val="24"/>
-            <w:szCs w:val="24"/>
-            <w:u w:val="single"/>
-          </w:rPr>
-          <w:t>Answer</w:t>
-        </w:r>
-      </w:hyperlink>
     </w:p>
     <w:p>
       <w:pPr>
@@ -402,8 +448,6 @@
           <w:szCs w:val="24"/>
         </w:rPr>
       </w:pPr>
-      <w:bookmarkStart w:id="0" w:name="_GoBack"/>
-      <w:bookmarkEnd w:id="0"/>
       <w:r>
         <w:rPr>
           <w:rFonts w:ascii="Arial" w:eastAsia="Times New Roman" w:hAnsi="Arial" w:cs="Arial"/>
@@ -514,6 +558,7 @@
           <w:rFonts w:ascii="Georgia" w:eastAsia="Times New Roman" w:hAnsi="Georgia" w:cs="Times New Roman"/>
           <w:color w:val="000000"/>
         </w:rPr>
+        <w:lastRenderedPageBreak/>
         <w:t>For example, in a pain relief drug trial, one factor is “dose” and another factor is “gender”. The dependent variable is “headache pain” (measured on a scale of 0 to 50). We can look at the findings by showing the means for each group in a table like this:</w:t>
       </w:r>
     </w:p>
@@ -901,7 +946,6 @@
           <w:rFonts w:ascii="Georgia" w:eastAsia="Times New Roman" w:hAnsi="Georgia" w:cs="Times New Roman"/>
           <w:color w:val="000000"/>
         </w:rPr>
-        <w:lastRenderedPageBreak/>
         <w:t xml:space="preserve">If compare the “marginal means”, we can see that the average pain score for women was 20 and the average pain score for men was 20. There is no difference in headache pain between men and women. Likewise, the drug appears to have no effect on headache pain. </w:t>
       </w:r>
     </w:p>
@@ -977,7 +1021,7 @@
             <wp:extent cx="3851275" cy="2555875"/>
             <wp:effectExtent l="0" t="0" r="0" b="0"/>
             <wp:docPr id="4" name="Picture 4" descr="http://icbseverywhere.com/blog/wp-content/media/2012/05/Pure-Interaction.jpg">
-              <a:hlinkClick xmlns:a="http://schemas.openxmlformats.org/drawingml/2006/main" r:id="rId9"/>
+              <a:hlinkClick xmlns:a="http://schemas.openxmlformats.org/drawingml/2006/main" r:id="rId8"/>
             </wp:docPr>
             <wp:cNvGraphicFramePr>
               <a:graphicFrameLocks xmlns:a="http://schemas.openxmlformats.org/drawingml/2006/main" noChangeAspect="1"/>
@@ -987,14 +1031,14 @@
                 <pic:pic xmlns:pic="http://schemas.openxmlformats.org/drawingml/2006/picture">
                   <pic:nvPicPr>
                     <pic:cNvPr id="0" name="Picture 11" descr="http://icbseverywhere.com/blog/wp-content/media/2012/05/Pure-Interaction.jpg">
-                      <a:hlinkClick r:id="rId9"/>
+                      <a:hlinkClick r:id="rId8"/>
                     </pic:cNvPr>
                     <pic:cNvPicPr>
                       <a:picLocks noChangeAspect="1" noChangeArrowheads="1"/>
                     </pic:cNvPicPr>
                   </pic:nvPicPr>
                   <pic:blipFill>
-                    <a:blip r:embed="rId10">
+                    <a:blip r:embed="rId9">
                       <a:extLst>
                         <a:ext uri="{28A0092B-C50C-407E-A947-70E740481C1C}">
                           <a14:useLocalDpi xmlns:a14="http://schemas.microsoft.com/office/drawing/2010/main" val="0"/>
@@ -1449,6 +1493,7 @@
           <w:rFonts w:ascii="Georgia" w:eastAsia="Times New Roman" w:hAnsi="Georgia" w:cs="Times New Roman"/>
           <w:color w:val="000000"/>
         </w:rPr>
+        <w:lastRenderedPageBreak/>
         <w:br/>
         <w:t>For men, there is no effect of the drug on headache pain. The drug causes pain in women, who would otherwise have the same amount of pain as men.</w:t>
       </w:r>
@@ -1466,13 +1511,12 @@
         <w:rPr>
           <w:noProof/>
         </w:rPr>
-        <w:lastRenderedPageBreak/>
         <w:drawing>
           <wp:inline distT="0" distB="0" distL="0" distR="0" wp14:anchorId="5A83ADFE" wp14:editId="08B6E223">
             <wp:extent cx="3927475" cy="2479675"/>
             <wp:effectExtent l="0" t="0" r="0" b="0"/>
             <wp:docPr id="3" name="Picture 3" descr="http://icbseverywhere.com/blog/wp-content/media/2012/05/Interaction.jpg">
-              <a:hlinkClick xmlns:a="http://schemas.openxmlformats.org/drawingml/2006/main" r:id="rId11"/>
+              <a:hlinkClick xmlns:a="http://schemas.openxmlformats.org/drawingml/2006/main" r:id="rId10"/>
             </wp:docPr>
             <wp:cNvGraphicFramePr>
               <a:graphicFrameLocks xmlns:a="http://schemas.openxmlformats.org/drawingml/2006/main" noChangeAspect="1"/>
@@ -1482,14 +1526,14 @@
                 <pic:pic xmlns:pic="http://schemas.openxmlformats.org/drawingml/2006/picture">
                   <pic:nvPicPr>
                     <pic:cNvPr id="0" name="Picture 12" descr="http://icbseverywhere.com/blog/wp-content/media/2012/05/Interaction.jpg">
-                      <a:hlinkClick r:id="rId11"/>
+                      <a:hlinkClick r:id="rId10"/>
                     </pic:cNvPr>
                     <pic:cNvPicPr>
                       <a:picLocks noChangeAspect="1" noChangeArrowheads="1"/>
                     </pic:cNvPicPr>
                   </pic:nvPicPr>
                   <pic:blipFill>
-                    <a:blip r:embed="rId12">
+                    <a:blip r:embed="rId11">
                       <a:extLst>
                         <a:ext uri="{28A0092B-C50C-407E-A947-70E740481C1C}">
                           <a14:useLocalDpi xmlns:a14="http://schemas.microsoft.com/office/drawing/2010/main" val="0"/>
@@ -1803,7 +1847,7 @@
                     </pic:cNvPicPr>
                   </pic:nvPicPr>
                   <pic:blipFill>
-                    <a:blip r:embed="rId13" cstate="print">
+                    <a:blip r:embed="rId12" cstate="print">
                       <a:extLst>
                         <a:ext uri="{28A0092B-C50C-407E-A947-70E740481C1C}">
                           <a14:useLocalDpi xmlns:a14="http://schemas.microsoft.com/office/drawing/2010/main" val="0"/>
@@ -1871,7 +1915,7 @@
                     </pic:cNvPicPr>
                   </pic:nvPicPr>
                   <pic:blipFill>
-                    <a:blip r:embed="rId14" cstate="print">
+                    <a:blip r:embed="rId13" cstate="print">
                       <a:extLst>
                         <a:ext uri="{28A0092B-C50C-407E-A947-70E740481C1C}">
                           <a14:useLocalDpi xmlns:a14="http://schemas.microsoft.com/office/drawing/2010/main" val="0"/>
@@ -1939,7 +1983,7 @@
                     </pic:cNvPicPr>
                   </pic:nvPicPr>
                   <pic:blipFill>
-                    <a:blip r:embed="rId15" cstate="print">
+                    <a:blip r:embed="rId14" cstate="print">
                       <a:extLst>
                         <a:ext uri="{28A0092B-C50C-407E-A947-70E740481C1C}">
                           <a14:useLocalDpi xmlns:a14="http://schemas.microsoft.com/office/drawing/2010/main" val="0"/>
@@ -2007,7 +2051,7 @@
                     </pic:cNvPicPr>
                   </pic:nvPicPr>
                   <pic:blipFill>
-                    <a:blip r:embed="rId16" cstate="print">
+                    <a:blip r:embed="rId15" cstate="print">
                       <a:extLst>
                         <a:ext uri="{28A0092B-C50C-407E-A947-70E740481C1C}">
                           <a14:useLocalDpi xmlns:a14="http://schemas.microsoft.com/office/drawing/2010/main" val="0"/>
@@ -2051,8 +2095,8 @@
 </file>
 
 <file path=word/numbering.xml><?xml version="1.0" encoding="utf-8"?>
-<w:numbering xmlns:wpc="http://schemas.microsoft.com/office/word/2010/wordprocessingCanvas" xmlns:mc="http://schemas.openxmlformats.org/markup-compatibility/2006" xmlns:o="urn:schemas-microsoft-com:office:office" xmlns:r="http://schemas.openxmlformats.org/officeDocument/2006/relationships" xmlns:m="http://schemas.openxmlformats.org/officeDocument/2006/math" xmlns:v="urn:schemas-microsoft-com:vml" xmlns:wp14="http://schemas.microsoft.com/office/word/2010/wordprocessingDrawing" xmlns:wp="http://schemas.openxmlformats.org/drawingml/2006/wordprocessingDrawing" xmlns:w10="urn:schemas-microsoft-com:office:word" xmlns:w="http://schemas.openxmlformats.org/wordprocessingml/2006/main" xmlns:w14="http://schemas.microsoft.com/office/word/2010/wordml" xmlns:wpg="http://schemas.microsoft.com/office/word/2010/wordprocessingGroup" xmlns:wpi="http://schemas.microsoft.com/office/word/2010/wordprocessingInk" xmlns:wne="http://schemas.microsoft.com/office/word/2006/wordml" xmlns:wps="http://schemas.microsoft.com/office/word/2010/wordprocessingShape" mc:Ignorable="w14 wp14">
-  <w:abstractNum w:abstractNumId="0">
+<w:numbering xmlns:wpc="http://schemas.microsoft.com/office/word/2010/wordprocessingCanvas" xmlns:cx="http://schemas.microsoft.com/office/drawing/2014/chartex" xmlns:mc="http://schemas.openxmlformats.org/markup-compatibility/2006" xmlns:o="urn:schemas-microsoft-com:office:office" xmlns:r="http://schemas.openxmlformats.org/officeDocument/2006/relationships" xmlns:m="http://schemas.openxmlformats.org/officeDocument/2006/math" xmlns:v="urn:schemas-microsoft-com:vml" xmlns:wp14="http://schemas.microsoft.com/office/word/2010/wordprocessingDrawing" xmlns:wp="http://schemas.openxmlformats.org/drawingml/2006/wordprocessingDrawing" xmlns:w10="urn:schemas-microsoft-com:office:word" xmlns:w="http://schemas.openxmlformats.org/wordprocessingml/2006/main" xmlns:w14="http://schemas.microsoft.com/office/word/2010/wordml" xmlns:w15="http://schemas.microsoft.com/office/word/2012/wordml" xmlns:w16se="http://schemas.microsoft.com/office/word/2015/wordml/symex" xmlns:wpg="http://schemas.microsoft.com/office/word/2010/wordprocessingGroup" xmlns:wpi="http://schemas.microsoft.com/office/word/2010/wordprocessingInk" xmlns:wne="http://schemas.microsoft.com/office/word/2006/wordml" xmlns:wps="http://schemas.microsoft.com/office/word/2010/wordprocessingShape" mc:Ignorable="w14 w15 w16se wp14">
+  <w:abstractNum w:abstractNumId="0" w15:restartNumberingAfterBreak="0">
     <w:nsid w:val="2FD3618B"/>
     <w:multiLevelType w:val="multilevel"/>
     <w:tmpl w:val="A9D6021C"/>
@@ -2176,7 +2220,7 @@
 </file>
 
 <file path=word/styles.xml><?xml version="1.0" encoding="utf-8"?>
-<w:styles xmlns:mc="http://schemas.openxmlformats.org/markup-compatibility/2006" xmlns:r="http://schemas.openxmlformats.org/officeDocument/2006/relationships" xmlns:w="http://schemas.openxmlformats.org/wordprocessingml/2006/main" xmlns:w14="http://schemas.microsoft.com/office/word/2010/wordml" mc:Ignorable="w14">
+<w:styles xmlns:mc="http://schemas.openxmlformats.org/markup-compatibility/2006" xmlns:r="http://schemas.openxmlformats.org/officeDocument/2006/relationships" xmlns:w="http://schemas.openxmlformats.org/wordprocessingml/2006/main" xmlns:w14="http://schemas.microsoft.com/office/word/2010/wordml" xmlns:w15="http://schemas.microsoft.com/office/word/2012/wordml" xmlns:w16se="http://schemas.microsoft.com/office/word/2015/wordml/symex" mc:Ignorable="w14 w15 w16se">
   <w:docDefaults>
     <w:rPrDefault>
       <w:rPr>
@@ -2192,403 +2236,378 @@
       </w:pPr>
     </w:pPrDefault>
   </w:docDefaults>
-  <w:latentStyles w:defLockedState="0" w:defUIPriority="99" w:defSemiHidden="1" w:defUnhideWhenUsed="1" w:defQFormat="0" w:count="267">
-    <w:lsdException w:name="Normal" w:semiHidden="0" w:uiPriority="0" w:unhideWhenUsed="0" w:qFormat="1"/>
-    <w:lsdException w:name="heading 1" w:semiHidden="0" w:uiPriority="9" w:unhideWhenUsed="0" w:qFormat="1"/>
-    <w:lsdException w:name="heading 2" w:uiPriority="9" w:qFormat="1"/>
-    <w:lsdException w:name="heading 3" w:uiPriority="9" w:qFormat="1"/>
-    <w:lsdException w:name="heading 4" w:uiPriority="9" w:qFormat="1"/>
-    <w:lsdException w:name="heading 5" w:uiPriority="9" w:qFormat="1"/>
-    <w:lsdException w:name="heading 6" w:uiPriority="9" w:qFormat="1"/>
-    <w:lsdException w:name="heading 7" w:uiPriority="9" w:qFormat="1"/>
-    <w:lsdException w:name="heading 8" w:uiPriority="9" w:qFormat="1"/>
-    <w:lsdException w:name="heading 9" w:uiPriority="9" w:qFormat="1"/>
-    <w:lsdException w:name="toc 1" w:uiPriority="39"/>
-    <w:lsdException w:name="toc 2" w:uiPriority="39"/>
-    <w:lsdException w:name="toc 3" w:uiPriority="39"/>
-    <w:lsdException w:name="toc 4" w:uiPriority="39"/>
-    <w:lsdException w:name="toc 5" w:uiPriority="39"/>
-    <w:lsdException w:name="toc 6" w:uiPriority="39"/>
-    <w:lsdException w:name="toc 7" w:uiPriority="39"/>
-    <w:lsdException w:name="toc 8" w:uiPriority="39"/>
-    <w:lsdException w:name="toc 9" w:uiPriority="39"/>
-    <w:lsdException w:name="caption" w:uiPriority="35" w:qFormat="1"/>
-    <w:lsdException w:name="Title" w:semiHidden="0" w:uiPriority="10" w:unhideWhenUsed="0" w:qFormat="1"/>
-    <w:lsdException w:name="Default Paragraph Font" w:uiPriority="1"/>
-    <w:lsdException w:name="Subtitle" w:semiHidden="0" w:uiPriority="11" w:unhideWhenUsed="0" w:qFormat="1"/>
-    <w:lsdException w:name="Strong" w:semiHidden="0" w:uiPriority="22" w:unhideWhenUsed="0" w:qFormat="1"/>
-    <w:lsdException w:name="Emphasis" w:semiHidden="0" w:uiPriority="20" w:unhideWhenUsed="0" w:qFormat="1"/>
-    <w:lsdException w:name="Table Grid" w:semiHidden="0" w:uiPriority="59" w:unhideWhenUsed="0"/>
-    <w:lsdException w:name="Placeholder Text" w:unhideWhenUsed="0"/>
-    <w:lsdException w:name="No Spacing" w:semiHidden="0" w:uiPriority="1" w:unhideWhenUsed="0" w:qFormat="1"/>
-    <w:lsdException w:name="Light Shading" w:semiHidden="0" w:uiPriority="60" w:unhideWhenUsed="0"/>
-    <w:lsdException w:name="Light List" w:semiHidden="0" w:uiPriority="61" w:unhideWhenUsed="0"/>
-    <w:lsdException w:name="Light Grid" w:semiHidden="0" w:uiPriority="62" w:unhideWhenUsed="0"/>
-    <w:lsdException w:name="Medium Shading 1" w:semiHidden="0" w:uiPriority="63" w:unhideWhenUsed="0"/>
-    <w:lsdException w:name="Medium Shading 2" w:semiHidden="0" w:uiPriority="64" w:unhideWhenUsed="0"/>
-    <w:lsdException w:name="Medium List 1" w:semiHidden="0" w:uiPriority="65" w:unhideWhenUsed="0"/>
-    <w:lsdException w:name="Medium List 2" w:semiHidden="0" w:uiPriority="66" w:unhideWhenUsed="0"/>
-    <w:lsdException w:name="Medium Grid 1" w:semiHidden="0" w:uiPriority="67" w:unhideWhenUsed="0"/>
-    <w:lsdException w:name="Medium Grid 2" w:semiHidden="0" w:uiPriority="68" w:unhideWhenUsed="0"/>
-    <w:lsdException w:name="Medium Grid 3" w:semiHidden="0" w:uiPriority="69" w:unhideWhenUsed="0"/>
-    <w:lsdException w:name="Dark List" w:semiHidden="0" w:uiPriority="70" w:unhideWhenUsed="0"/>
-    <w:lsdException w:name="Colorful Shading" w:semiHidden="0" w:uiPriority="71" w:unhideWhenUsed="0"/>
-    <w:lsdException w:name="Colorful List" w:semiHidden="0" w:uiPriority="72" w:unhideWhenUsed="0"/>
-    <w:lsdException w:name="Colorful Grid" w:semiHidden="0" w:uiPriority="73" w:unhideWhenUsed="0"/>
-    <w:lsdException w:name="Light Shading Accent 1" w:semiHidden="0" w:uiPriority="60" w:unhideWhenUsed="0"/>
-    <w:lsdException w:name="Light List Accent 1" w:semiHidden="0" w:uiPriority="61" w:unhideWhenUsed="0"/>
-    <w:lsdException w:name="Light Grid Accent 1" w:semiHidden="0" w:uiPriority="62" w:unhideWhenUsed="0"/>
-    <w:lsdException w:name="Medium Shading 1 Accent 1" w:semiHidden="0" w:uiPriority="63" w:unhideWhenUsed="0"/>
-    <w:lsdException w:name="Medium Shading 2 Accent 1" w:semiHidden="0" w:uiPriority="64" w:unhideWhenUsed="0"/>
-    <w:lsdException w:name="Medium List 1 Accent 1" w:semiHidden="0" w:uiPriority="65" w:unhideWhenUsed="0"/>
-    <w:lsdException w:name="Revision" w:unhideWhenUsed="0"/>
-    <w:lsdException w:name="List Paragraph" w:semiHidden="0" w:uiPriority="34" w:unhideWhenUsed="0" w:qFormat="1"/>
-    <w:lsdException w:name="Quote" w:semiHidden="0" w:uiPriority="29" w:unhideWhenUsed="0" w:qFormat="1"/>
-    <w:lsdException w:name="Intense Quote" w:semiHidden="0" w:uiPriority="30" w:unhideWhenUsed="0" w:qFormat="1"/>
-    <w:lsdException w:name="Medium List 2 Accent 1" w:semiHidden="0" w:uiPriority="66" w:unhideWhenUsed="0"/>
-    <w:lsdException w:name="Medium Grid 1 Accent 1" w:semiHidden="0" w:uiPriority="67" w:unhideWhenUsed="0"/>
-    <w:lsdException w:name="Medium Grid 2 Accent 1" w:semiHidden="0" w:uiPriority="68" w:unhideWhenUsed="0"/>
-    <w:lsdException w:name="Medium Grid 3 Accent 1" w:semiHidden="0" w:uiPriority="69" w:unhideWhenUsed="0"/>
-    <w:lsdException w:name="Dark List Accent 1" w:semiHidden="0" w:uiPriority="70" w:unhideWhenUsed="0"/>
-    <w:lsdException w:name="Colorful Shading Accent 1" w:semiHidden="0" w:uiPriority="71" w:unhideWhenUsed="0"/>
-    <w:lsdException w:name="Colorful List Accent 1" w:semiHidden="0" w:uiPriority="72" w:unhideWhenUsed="0"/>
-    <w:lsdException w:name="Colorful Grid Accent 1" w:semiHidden="0" w:uiPriority="73" w:unhideWhenUsed="0"/>
-    <w:lsdException w:name="Light Shading Accent 2" w:semiHidden="0" w:uiPriority="60" w:unhideWhenUsed="0"/>
-    <w:lsdException w:name="Light List Accent 2" w:semiHidden="0" w:uiPriority="61" w:unhideWhenUsed="0"/>
-    <w:lsdException w:name="Light Grid Accent 2" w:semiHidden="0" w:uiPriority="62" w:unhideWhenUsed="0"/>
-    <w:lsdException w:name="Medium Shading 1 Accent 2" w:semiHidden="0" w:uiPriority="63" w:unhideWhenUsed="0"/>
-    <w:lsdException w:name="Medium Shading 2 Accent 2" w:semiHidden="0" w:uiPriority="64" w:unhideWhenUsed="0"/>
-    <w:lsdException w:name="Medium List 1 Accent 2" w:semiHidden="0" w:uiPriority="65" w:unhideWhenUsed="0"/>
-    <w:lsdException w:name="Medium List 2 Accent 2" w:semiHidden="0" w:uiPriority="66" w:unhideWhenUsed="0"/>
-    <w:lsdException w:name="Medium Grid 1 Accent 2" w:semiHidden="0" w:uiPriority="67" w:unhideWhenUsed="0"/>
-    <w:lsdException w:name="Medium Grid 2 Accent 2" w:semiHidden="0" w:uiPriority="68" w:unhideWhenUsed="0"/>
-    <w:lsdException w:name="Medium Grid 3 Accent 2" w:semiHidden="0" w:uiPriority="69" w:unhideWhenUsed="0"/>
-    <w:lsdException w:name="Dark List Accent 2" w:semiHidden="0" w:uiPriority="70" w:unhideWhenUsed="0"/>
-    <w:lsdException w:name="Colorful Shading Accent 2" w:semiHidden="0" w:uiPriority="71" w:unhideWhenUsed="0"/>
-    <w:lsdException w:name="Colorful List Accent 2" w:semiHidden="0" w:uiPriority="72" w:unhideWhenUsed="0"/>
-    <w:lsdException w:name="Colorful Grid Accent 2" w:semiHidden="0" w:uiPriority="73" w:unhideWhenUsed="0"/>
-    <w:lsdException w:name="Light Shading Accent 3" w:semiHidden="0" w:uiPriority="60" w:unhideWhenUsed="0"/>
-    <w:lsdException w:name="Light List Accent 3" w:semiHidden="0" w:uiPriority="61" w:unhideWhenUsed="0"/>
-    <w:lsdException w:name="Light Grid Accent 3" w:semiHidden="0" w:uiPriority="62" w:unhideWhenUsed="0"/>
-    <w:lsdException w:name="Medium Shading 1 Accent 3" w:semiHidden="0" w:uiPriority="63" w:unhideWhenUsed="0"/>
-    <w:lsdException w:name="Medium Shading 2 Accent 3" w:semiHidden="0" w:uiPriority="64" w:unhideWhenUsed="0"/>
-    <w:lsdException w:name="Medium List 1 Accent 3" w:semiHidden="0" w:uiPriority="65" w:unhideWhenUsed="0"/>
-    <w:lsdException w:name="Medium List 2 Accent 3" w:semiHidden="0" w:uiPriority="66" w:unhideWhenUsed="0"/>
-    <w:lsdException w:name="Medium Grid 1 Accent 3" w:semiHidden="0" w:uiPriority="67" w:unhideWhenUsed="0"/>
-    <w:lsdException w:name="Medium Grid 2 Accent 3" w:semiHidden="0" w:uiPriority="68" w:unhideWhenUsed="0"/>
-    <w:lsdException w:name="Medium Grid 3 Accent 3" w:semiHidden="0" w:uiPriority="69" w:unhideWhenUsed="0"/>
-    <w:lsdException w:name="Dark List Accent 3" w:semiHidden="0" w:uiPriority="70" w:unhideWhenUsed="0"/>
-    <w:lsdException w:name="Colorful Shading Accent 3" w:semiHidden="0" w:uiPriority="71" w:unhideWhenUsed="0"/>
-    <w:lsdException w:name="Colorful List Accent 3" w:semiHidden="0" w:uiPriority="72" w:unhideWhenUsed="0"/>
-    <w:lsdException w:name="Colorful Grid Accent 3" w:semiHidden="0" w:uiPriority="73" w:unhideWhenUsed="0"/>
-    <w:lsdException w:name="Light Shading Accent 4" w:semiHidden="0" w:uiPriority="60" w:unhideWhenUsed="0"/>
-    <w:lsdException w:name="Light List Accent 4" w:semiHidden="0" w:uiPriority="61" w:unhideWhenUsed="0"/>
-    <w:lsdException w:name="Light Grid Accent 4" w:semiHidden="0" w:uiPriority="62" w:unhideWhenUsed="0"/>
-    <w:lsdException w:name="Medium Shading 1 Accent 4" w:semiHidden="0" w:uiPriority="63" w:unhideWhenUsed="0"/>
-    <w:lsdException w:name="Medium Shading 2 Accent 4" w:semiHidden="0" w:uiPriority="64" w:unhideWhenUsed="0"/>
-    <w:lsdException w:name="Medium List 1 Accent 4" w:semiHidden="0" w:uiPriority="65" w:unhideWhenUsed="0"/>
-    <w:lsdException w:name="Medium List 2 Accent 4" w:semiHidden="0" w:uiPriority="66" w:unhideWhenUsed="0"/>
-    <w:lsdException w:name="Medium Grid 1 Accent 4" w:semiHidden="0" w:uiPriority="67" w:unhideWhenUsed="0"/>
-    <w:lsdException w:name="Medium Grid 2 Accent 4" w:semiHidden="0" w:uiPriority="68" w:unhideWhenUsed="0"/>
-    <w:lsdException w:name="Medium Grid 3 Accent 4" w:semiHidden="0" w:uiPriority="69" w:unhideWhenUsed="0"/>
-    <w:lsdException w:name="Dark List Accent 4" w:semiHidden="0" w:uiPriority="70" w:unhideWhenUsed="0"/>
-    <w:lsdException w:name="Colorful Shading Accent 4" w:semiHidden="0" w:uiPriority="71" w:unhideWhenUsed="0"/>
-    <w:lsdException w:name="Colorful List Accent 4" w:semiHidden="0" w:uiPriority="72" w:unhideWhenUsed="0"/>
-    <w:lsdException w:name="Colorful Grid Accent 4" w:semiHidden="0" w:uiPriority="73" w:unhideWhenUsed="0"/>
-    <w:lsdException w:name="Light Shading Accent 5" w:semiHidden="0" w:uiPriority="60" w:unhideWhenUsed="0"/>
-    <w:lsdException w:name="Light List Accent 5" w:semiHidden="0" w:uiPriority="61" w:unhideWhenUsed="0"/>
-    <w:lsdException w:name="Light Grid Accent 5" w:semiHidden="0" w:uiPriority="62" w:unhideWhenUsed="0"/>
-    <w:lsdException w:name="Medium Shading 1 Accent 5" w:semiHidden="0" w:uiPriority="63" w:unhideWhenUsed="0"/>
-    <w:lsdException w:name="Medium Shading 2 Accent 5" w:semiHidden="0" w:uiPriority="64" w:unhideWhenUsed="0"/>
-    <w:lsdException w:name="Medium List 1 Accent 5" w:semiHidden="0" w:uiPriority="65" w:unhideWhenUsed="0"/>
-    <w:lsdException w:name="Medium List 2 Accent 5" w:semiHidden="0" w:uiPriority="66" w:unhideWhenUsed="0"/>
-    <w:lsdException w:name="Medium Grid 1 Accent 5" w:semiHidden="0" w:uiPriority="67" w:unhideWhenUsed="0"/>
-    <w:lsdException w:name="Medium Grid 2 Accent 5" w:semiHidden="0" w:uiPriority="68" w:unhideWhenUsed="0"/>
-    <w:lsdException w:name="Medium Grid 3 Accent 5" w:semiHidden="0" w:uiPriority="69" w:unhideWhenUsed="0"/>
-    <w:lsdException w:name="Dark List Accent 5" w:semiHidden="0" w:uiPriority="70" w:unhideWhenUsed="0"/>
-    <w:lsdException w:name="Colorful Shading Accent 5" w:semiHidden="0" w:uiPriority="71" w:unhideWhenUsed="0"/>
-    <w:lsdException w:name="Colorful List Accent 5" w:semiHidden="0" w:uiPriority="72" w:unhideWhenUsed="0"/>
-    <w:lsdException w:name="Colorful Grid Accent 5" w:semiHidden="0" w:uiPriority="73" w:unhideWhenUsed="0"/>
-    <w:lsdException w:name="Light Shading Accent 6" w:semiHidden="0" w:uiPriority="60" w:unhideWhenUsed="0"/>
-    <w:lsdException w:name="Light List Accent 6" w:semiHidden="0" w:uiPriority="61" w:unhideWhenUsed="0"/>
-    <w:lsdException w:name="Light Grid Accent 6" w:semiHidden="0" w:uiPriority="62" w:unhideWhenUsed="0"/>
-    <w:lsdException w:name="Medium Shading 1 Accent 6" w:semiHidden="0" w:uiPriority="63" w:unhideWhenUsed="0"/>
-    <w:lsdException w:name="Medium Shading 2 Accent 6" w:semiHidden="0" w:uiPriority="64" w:unhideWhenUsed="0"/>
-    <w:lsdException w:name="Medium List 1 Accent 6" w:semiHidden="0" w:uiPriority="65" w:unhideWhenUsed="0"/>
-    <w:lsdException w:name="Medium List 2 Accent 6" w:semiHidden="0" w:uiPriority="66" w:unhideWhenUsed="0"/>
-    <w:lsdException w:name="Medium Grid 1 Accent 6" w:semiHidden="0" w:uiPriority="67" w:unhideWhenUsed="0"/>
-    <w:lsdException w:name="Medium Grid 2 Accent 6" w:semiHidden="0" w:uiPriority="68" w:unhideWhenUsed="0"/>
-    <w:lsdException w:name="Medium Grid 3 Accent 6" w:semiHidden="0" w:uiPriority="69" w:unhideWhenUsed="0"/>
-    <w:lsdException w:name="Dark List Accent 6" w:semiHidden="0" w:uiPriority="70" w:unhideWhenUsed="0"/>
-    <w:lsdException w:name="Colorful Shading Accent 6" w:semiHidden="0" w:uiPriority="71" w:unhideWhenUsed="0"/>
-    <w:lsdException w:name="Colorful List Accent 6" w:semiHidden="0" w:uiPriority="72" w:unhideWhenUsed="0"/>
-    <w:lsdException w:name="Colorful Grid Accent 6" w:semiHidden="0" w:uiPriority="73" w:unhideWhenUsed="0"/>
-    <w:lsdException w:name="Subtle Emphasis" w:semiHidden="0" w:uiPriority="19" w:unhideWhenUsed="0" w:qFormat="1"/>
-    <w:lsdException w:name="Intense Emphasis" w:semiHidden="0" w:uiPriority="21" w:unhideWhenUsed="0" w:qFormat="1"/>
-    <w:lsdException w:name="Subtle Reference" w:semiHidden="0" w:uiPriority="31" w:unhideWhenUsed="0" w:qFormat="1"/>
-    <w:lsdException w:name="Intense Reference" w:semiHidden="0" w:uiPriority="32" w:unhideWhenUsed="0" w:qFormat="1"/>
-    <w:lsdException w:name="Book Title" w:semiHidden="0" w:uiPriority="33" w:unhideWhenUsed="0" w:qFormat="1"/>
-    <w:lsdException w:name="Bibliography" w:uiPriority="37"/>
-    <w:lsdException w:name="TOC Heading" w:uiPriority="39" w:qFormat="1"/>
-  </w:latentStyles>
-  <w:style w:type="paragraph" w:default="1" w:styleId="Normal">
-    <w:name w:val="Normal"/>
-    <w:qFormat/>
-    <w:rsid w:val="006F3C2F"/>
-  </w:style>
-  <w:style w:type="character" w:default="1" w:styleId="DefaultParagraphFont">
-    <w:name w:val="Default Paragraph Font"/>
-    <w:uiPriority w:val="1"/>
-    <w:semiHidden/>
-    <w:unhideWhenUsed/>
-  </w:style>
-  <w:style w:type="table" w:default="1" w:styleId="TableNormal">
-    <w:name w:val="Normal Table"/>
-    <w:uiPriority w:val="99"/>
-    <w:semiHidden/>
-    <w:unhideWhenUsed/>
-    <w:tblPr>
-      <w:tblInd w:w="0" w:type="dxa"/>
-      <w:tblCellMar>
-        <w:top w:w="0" w:type="dxa"/>
-        <w:left w:w="108" w:type="dxa"/>
-        <w:bottom w:w="0" w:type="dxa"/>
-        <w:right w:w="108" w:type="dxa"/>
-      </w:tblCellMar>
-    </w:tblPr>
-  </w:style>
-  <w:style w:type="numbering" w:default="1" w:styleId="NoList">
-    <w:name w:val="No List"/>
-    <w:uiPriority w:val="99"/>
-    <w:semiHidden/>
-    <w:unhideWhenUsed/>
-  </w:style>
-  <w:style w:type="paragraph" w:styleId="BalloonText">
-    <w:name w:val="Balloon Text"/>
-    <w:basedOn w:val="Normal"/>
-    <w:link w:val="BalloonTextChar"/>
-    <w:uiPriority w:val="99"/>
-    <w:semiHidden/>
-    <w:unhideWhenUsed/>
-    <w:rsid w:val="006F3C2F"/>
-    <w:pPr>
-      <w:spacing w:after="0" w:line="240" w:lineRule="auto"/>
-    </w:pPr>
-    <w:rPr>
-      <w:rFonts w:ascii="Tahoma" w:hAnsi="Tahoma" w:cs="Tahoma"/>
-      <w:sz w:val="16"/>
-      <w:szCs w:val="16"/>
-    </w:rPr>
-  </w:style>
-  <w:style w:type="character" w:customStyle="1" w:styleId="BalloonTextChar">
-    <w:name w:val="Balloon Text Char"/>
-    <w:basedOn w:val="DefaultParagraphFont"/>
-    <w:link w:val="BalloonText"/>
-    <w:uiPriority w:val="99"/>
-    <w:semiHidden/>
-    <w:rsid w:val="006F3C2F"/>
-    <w:rPr>
-      <w:rFonts w:ascii="Tahoma" w:hAnsi="Tahoma" w:cs="Tahoma"/>
-      <w:sz w:val="16"/>
-      <w:szCs w:val="16"/>
-    </w:rPr>
-  </w:style>
-  <w:style w:type="paragraph" w:styleId="NormalWeb">
-    <w:name w:val="Normal (Web)"/>
-    <w:basedOn w:val="Normal"/>
-    <w:uiPriority w:val="99"/>
-    <w:semiHidden/>
-    <w:unhideWhenUsed/>
-    <w:rsid w:val="00232D24"/>
-    <w:pPr>
-      <w:spacing w:before="150" w:after="150" w:line="240" w:lineRule="auto"/>
-    </w:pPr>
-    <w:rPr>
-      <w:rFonts w:ascii="Times New Roman" w:eastAsia="Times New Roman" w:hAnsi="Times New Roman" w:cs="Times New Roman"/>
-      <w:sz w:val="24"/>
-      <w:szCs w:val="24"/>
-    </w:rPr>
-  </w:style>
-  <w:style w:type="character" w:styleId="Emphasis">
-    <w:name w:val="Emphasis"/>
-    <w:basedOn w:val="DefaultParagraphFont"/>
-    <w:uiPriority w:val="20"/>
-    <w:qFormat/>
-    <w:rsid w:val="00232D24"/>
-    <w:rPr>
-      <w:i/>
-      <w:iCs/>
-    </w:rPr>
-  </w:style>
-  <w:style w:type="paragraph" w:styleId="ListParagraph">
-    <w:name w:val="List Paragraph"/>
-    <w:basedOn w:val="Normal"/>
-    <w:uiPriority w:val="34"/>
-    <w:qFormat/>
-    <w:rsid w:val="00232D24"/>
-    <w:pPr>
-      <w:ind w:left="720"/>
-      <w:contextualSpacing/>
-    </w:pPr>
-  </w:style>
-</w:styles>
-</file>
-
-<file path=word/stylesWithEffects.xml><?xml version="1.0" encoding="utf-8"?>
-<w:styles xmlns:wpc="http://schemas.microsoft.com/office/word/2010/wordprocessingCanvas" xmlns:mc="http://schemas.openxmlformats.org/markup-compatibility/2006" xmlns:o="urn:schemas-microsoft-com:office:office" xmlns:r="http://schemas.openxmlformats.org/officeDocument/2006/relationships" xmlns:m="http://schemas.openxmlformats.org/officeDocument/2006/math" xmlns:v="urn:schemas-microsoft-com:vml" xmlns:wp14="http://schemas.microsoft.com/office/word/2010/wordprocessingDrawing" xmlns:wp="http://schemas.openxmlformats.org/drawingml/2006/wordprocessingDrawing" xmlns:w10="urn:schemas-microsoft-com:office:word" xmlns:w="http://schemas.openxmlformats.org/wordprocessingml/2006/main" xmlns:w14="http://schemas.microsoft.com/office/word/2010/wordml" xmlns:wpg="http://schemas.microsoft.com/office/word/2010/wordprocessingGroup" xmlns:wpi="http://schemas.microsoft.com/office/word/2010/wordprocessingInk" xmlns:wne="http://schemas.microsoft.com/office/word/2006/wordml" xmlns:wps="http://schemas.microsoft.com/office/word/2010/wordprocessingShape" mc:Ignorable="w14 wp14">
-  <w:docDefaults>
-    <w:rPrDefault>
-      <w:rPr>
-        <w:rFonts w:asciiTheme="minorHAnsi" w:eastAsiaTheme="minorHAnsi" w:hAnsiTheme="minorHAnsi" w:cstheme="minorBidi"/>
-        <w:sz w:val="22"/>
-        <w:szCs w:val="22"/>
-        <w:lang w:val="en-US" w:eastAsia="en-US" w:bidi="ar-SA"/>
-      </w:rPr>
-    </w:rPrDefault>
-    <w:pPrDefault>
-      <w:pPr>
-        <w:spacing w:after="200" w:line="276" w:lineRule="auto"/>
-      </w:pPr>
-    </w:pPrDefault>
-  </w:docDefaults>
-  <w:latentStyles w:defLockedState="0" w:defUIPriority="99" w:defSemiHidden="1" w:defUnhideWhenUsed="1" w:defQFormat="0" w:count="267">
-    <w:lsdException w:name="Normal" w:semiHidden="0" w:uiPriority="0" w:unhideWhenUsed="0" w:qFormat="1"/>
-    <w:lsdException w:name="heading 1" w:semiHidden="0" w:uiPriority="9" w:unhideWhenUsed="0" w:qFormat="1"/>
-    <w:lsdException w:name="heading 2" w:uiPriority="9" w:qFormat="1"/>
-    <w:lsdException w:name="heading 3" w:uiPriority="9" w:qFormat="1"/>
-    <w:lsdException w:name="heading 4" w:uiPriority="9" w:qFormat="1"/>
-    <w:lsdException w:name="heading 5" w:uiPriority="9" w:qFormat="1"/>
-    <w:lsdException w:name="heading 6" w:uiPriority="9" w:qFormat="1"/>
-    <w:lsdException w:name="heading 7" w:uiPriority="9" w:qFormat="1"/>
-    <w:lsdException w:name="heading 8" w:uiPriority="9" w:qFormat="1"/>
-    <w:lsdException w:name="heading 9" w:uiPriority="9" w:qFormat="1"/>
-    <w:lsdException w:name="toc 1" w:uiPriority="39"/>
-    <w:lsdException w:name="toc 2" w:uiPriority="39"/>
-    <w:lsdException w:name="toc 3" w:uiPriority="39"/>
-    <w:lsdException w:name="toc 4" w:uiPriority="39"/>
-    <w:lsdException w:name="toc 5" w:uiPriority="39"/>
-    <w:lsdException w:name="toc 6" w:uiPriority="39"/>
-    <w:lsdException w:name="toc 7" w:uiPriority="39"/>
-    <w:lsdException w:name="toc 8" w:uiPriority="39"/>
-    <w:lsdException w:name="toc 9" w:uiPriority="39"/>
-    <w:lsdException w:name="caption" w:uiPriority="35" w:qFormat="1"/>
-    <w:lsdException w:name="Title" w:semiHidden="0" w:uiPriority="10" w:unhideWhenUsed="0" w:qFormat="1"/>
-    <w:lsdException w:name="Default Paragraph Font" w:uiPriority="1"/>
-    <w:lsdException w:name="Subtitle" w:semiHidden="0" w:uiPriority="11" w:unhideWhenUsed="0" w:qFormat="1"/>
-    <w:lsdException w:name="Strong" w:semiHidden="0" w:uiPriority="22" w:unhideWhenUsed="0" w:qFormat="1"/>
-    <w:lsdException w:name="Emphasis" w:semiHidden="0" w:uiPriority="20" w:unhideWhenUsed="0" w:qFormat="1"/>
-    <w:lsdException w:name="Table Grid" w:semiHidden="0" w:uiPriority="59" w:unhideWhenUsed="0"/>
-    <w:lsdException w:name="Placeholder Text" w:unhideWhenUsed="0"/>
-    <w:lsdException w:name="No Spacing" w:semiHidden="0" w:uiPriority="1" w:unhideWhenUsed="0" w:qFormat="1"/>
-    <w:lsdException w:name="Light Shading" w:semiHidden="0" w:uiPriority="60" w:unhideWhenUsed="0"/>
-    <w:lsdException w:name="Light List" w:semiHidden="0" w:uiPriority="61" w:unhideWhenUsed="0"/>
-    <w:lsdException w:name="Light Grid" w:semiHidden="0" w:uiPriority="62" w:unhideWhenUsed="0"/>
-    <w:lsdException w:name="Medium Shading 1" w:semiHidden="0" w:uiPriority="63" w:unhideWhenUsed="0"/>
-    <w:lsdException w:name="Medium Shading 2" w:semiHidden="0" w:uiPriority="64" w:unhideWhenUsed="0"/>
-    <w:lsdException w:name="Medium List 1" w:semiHidden="0" w:uiPriority="65" w:unhideWhenUsed="0"/>
-    <w:lsdException w:name="Medium List 2" w:semiHidden="0" w:uiPriority="66" w:unhideWhenUsed="0"/>
-    <w:lsdException w:name="Medium Grid 1" w:semiHidden="0" w:uiPriority="67" w:unhideWhenUsed="0"/>
-    <w:lsdException w:name="Medium Grid 2" w:semiHidden="0" w:uiPriority="68" w:unhideWhenUsed="0"/>
-    <w:lsdException w:name="Medium Grid 3" w:semiHidden="0" w:uiPriority="69" w:unhideWhenUsed="0"/>
-    <w:lsdException w:name="Dark List" w:semiHidden="0" w:uiPriority="70" w:unhideWhenUsed="0"/>
-    <w:lsdException w:name="Colorful Shading" w:semiHidden="0" w:uiPriority="71" w:unhideWhenUsed="0"/>
-    <w:lsdException w:name="Colorful List" w:semiHidden="0" w:uiPriority="72" w:unhideWhenUsed="0"/>
-    <w:lsdException w:name="Colorful Grid" w:semiHidden="0" w:uiPriority="73" w:unhideWhenUsed="0"/>
-    <w:lsdException w:name="Light Shading Accent 1" w:semiHidden="0" w:uiPriority="60" w:unhideWhenUsed="0"/>
-    <w:lsdException w:name="Light List Accent 1" w:semiHidden="0" w:uiPriority="61" w:unhideWhenUsed="0"/>
-    <w:lsdException w:name="Light Grid Accent 1" w:semiHidden="0" w:uiPriority="62" w:unhideWhenUsed="0"/>
-    <w:lsdException w:name="Medium Shading 1 Accent 1" w:semiHidden="0" w:uiPriority="63" w:unhideWhenUsed="0"/>
-    <w:lsdException w:name="Medium Shading 2 Accent 1" w:semiHidden="0" w:uiPriority="64" w:unhideWhenUsed="0"/>
-    <w:lsdException w:name="Medium List 1 Accent 1" w:semiHidden="0" w:uiPriority="65" w:unhideWhenUsed="0"/>
-    <w:lsdException w:name="Revision" w:unhideWhenUsed="0"/>
-    <w:lsdException w:name="List Paragraph" w:semiHidden="0" w:uiPriority="34" w:unhideWhenUsed="0" w:qFormat="1"/>
-    <w:lsdException w:name="Quote" w:semiHidden="0" w:uiPriority="29" w:unhideWhenUsed="0" w:qFormat="1"/>
-    <w:lsdException w:name="Intense Quote" w:semiHidden="0" w:uiPriority="30" w:unhideWhenUsed="0" w:qFormat="1"/>
-    <w:lsdException w:name="Medium List 2 Accent 1" w:semiHidden="0" w:uiPriority="66" w:unhideWhenUsed="0"/>
-    <w:lsdException w:name="Medium Grid 1 Accent 1" w:semiHidden="0" w:uiPriority="67" w:unhideWhenUsed="0"/>
-    <w:lsdException w:name="Medium Grid 2 Accent 1" w:semiHidden="0" w:uiPriority="68" w:unhideWhenUsed="0"/>
-    <w:lsdException w:name="Medium Grid 3 Accent 1" w:semiHidden="0" w:uiPriority="69" w:unhideWhenUsed="0"/>
-    <w:lsdException w:name="Dark List Accent 1" w:semiHidden="0" w:uiPriority="70" w:unhideWhenUsed="0"/>
-    <w:lsdException w:name="Colorful Shading Accent 1" w:semiHidden="0" w:uiPriority="71" w:unhideWhenUsed="0"/>
-    <w:lsdException w:name="Colorful List Accent 1" w:semiHidden="0" w:uiPriority="72" w:unhideWhenUsed="0"/>
-    <w:lsdException w:name="Colorful Grid Accent 1" w:semiHidden="0" w:uiPriority="73" w:unhideWhenUsed="0"/>
-    <w:lsdException w:name="Light Shading Accent 2" w:semiHidden="0" w:uiPriority="60" w:unhideWhenUsed="0"/>
-    <w:lsdException w:name="Light List Accent 2" w:semiHidden="0" w:uiPriority="61" w:unhideWhenUsed="0"/>
-    <w:lsdException w:name="Light Grid Accent 2" w:semiHidden="0" w:uiPriority="62" w:unhideWhenUsed="0"/>
-    <w:lsdException w:name="Medium Shading 1 Accent 2" w:semiHidden="0" w:uiPriority="63" w:unhideWhenUsed="0"/>
-    <w:lsdException w:name="Medium Shading 2 Accent 2" w:semiHidden="0" w:uiPriority="64" w:unhideWhenUsed="0"/>
-    <w:lsdException w:name="Medium List 1 Accent 2" w:semiHidden="0" w:uiPriority="65" w:unhideWhenUsed="0"/>
-    <w:lsdException w:name="Medium List 2 Accent 2" w:semiHidden="0" w:uiPriority="66" w:unhideWhenUsed="0"/>
-    <w:lsdException w:name="Medium Grid 1 Accent 2" w:semiHidden="0" w:uiPriority="67" w:unhideWhenUsed="0"/>
-    <w:lsdException w:name="Medium Grid 2 Accent 2" w:semiHidden="0" w:uiPriority="68" w:unhideWhenUsed="0"/>
-    <w:lsdException w:name="Medium Grid 3 Accent 2" w:semiHidden="0" w:uiPriority="69" w:unhideWhenUsed="0"/>
-    <w:lsdException w:name="Dark List Accent 2" w:semiHidden="0" w:uiPriority="70" w:unhideWhenUsed="0"/>
-    <w:lsdException w:name="Colorful Shading Accent 2" w:semiHidden="0" w:uiPriority="71" w:unhideWhenUsed="0"/>
-    <w:lsdException w:name="Colorful List Accent 2" w:semiHidden="0" w:uiPriority="72" w:unhideWhenUsed="0"/>
-    <w:lsdException w:name="Colorful Grid Accent 2" w:semiHidden="0" w:uiPriority="73" w:unhideWhenUsed="0"/>
-    <w:lsdException w:name="Light Shading Accent 3" w:semiHidden="0" w:uiPriority="60" w:unhideWhenUsed="0"/>
-    <w:lsdException w:name="Light List Accent 3" w:semiHidden="0" w:uiPriority="61" w:unhideWhenUsed="0"/>
-    <w:lsdException w:name="Light Grid Accent 3" w:semiHidden="0" w:uiPriority="62" w:unhideWhenUsed="0"/>
-    <w:lsdException w:name="Medium Shading 1 Accent 3" w:semiHidden="0" w:uiPriority="63" w:unhideWhenUsed="0"/>
-    <w:lsdException w:name="Medium Shading 2 Accent 3" w:semiHidden="0" w:uiPriority="64" w:unhideWhenUsed="0"/>
-    <w:lsdException w:name="Medium List 1 Accent 3" w:semiHidden="0" w:uiPriority="65" w:unhideWhenUsed="0"/>
-    <w:lsdException w:name="Medium List 2 Accent 3" w:semiHidden="0" w:uiPriority="66" w:unhideWhenUsed="0"/>
-    <w:lsdException w:name="Medium Grid 1 Accent 3" w:semiHidden="0" w:uiPriority="67" w:unhideWhenUsed="0"/>
-    <w:lsdException w:name="Medium Grid 2 Accent 3" w:semiHidden="0" w:uiPriority="68" w:unhideWhenUsed="0"/>
-    <w:lsdException w:name="Medium Grid 3 Accent 3" w:semiHidden="0" w:uiPriority="69" w:unhideWhenUsed="0"/>
-    <w:lsdException w:name="Dark List Accent 3" w:semiHidden="0" w:uiPriority="70" w:unhideWhenUsed="0"/>
-    <w:lsdException w:name="Colorful Shading Accent 3" w:semiHidden="0" w:uiPriority="71" w:unhideWhenUsed="0"/>
-    <w:lsdException w:name="Colorful List Accent 3" w:semiHidden="0" w:uiPriority="72" w:unhideWhenUsed="0"/>
-    <w:lsdException w:name="Colorful Grid Accent 3" w:semiHidden="0" w:uiPriority="73" w:unhideWhenUsed="0"/>
-    <w:lsdException w:name="Light Shading Accent 4" w:semiHidden="0" w:uiPriority="60" w:unhideWhenUsed="0"/>
-    <w:lsdException w:name="Light List Accent 4" w:semiHidden="0" w:uiPriority="61" w:unhideWhenUsed="0"/>
-    <w:lsdException w:name="Light Grid Accent 4" w:semiHidden="0" w:uiPriority="62" w:unhideWhenUsed="0"/>
-    <w:lsdException w:name="Medium Shading 1 Accent 4" w:semiHidden="0" w:uiPriority="63" w:unhideWhenUsed="0"/>
-    <w:lsdException w:name="Medium Shading 2 Accent 4" w:semiHidden="0" w:uiPriority="64" w:unhideWhenUsed="0"/>
-    <w:lsdException w:name="Medium List 1 Accent 4" w:semiHidden="0" w:uiPriority="65" w:unhideWhenUsed="0"/>
-    <w:lsdException w:name="Medium List 2 Accent 4" w:semiHidden="0" w:uiPriority="66" w:unhideWhenUsed="0"/>
-    <w:lsdException w:name="Medium Grid 1 Accent 4" w:semiHidden="0" w:uiPriority="67" w:unhideWhenUsed="0"/>
-    <w:lsdException w:name="Medium Grid 2 Accent 4" w:semiHidden="0" w:uiPriority="68" w:unhideWhenUsed="0"/>
-    <w:lsdException w:name="Medium Grid 3 Accent 4" w:semiHidden="0" w:uiPriority="69" w:unhideWhenUsed="0"/>
-    <w:lsdException w:name="Dark List Accent 4" w:semiHidden="0" w:uiPriority="70" w:unhideWhenUsed="0"/>
-    <w:lsdException w:name="Colorful Shading Accent 4" w:semiHidden="0" w:uiPriority="71" w:unhideWhenUsed="0"/>
-    <w:lsdException w:name="Colorful List Accent 4" w:semiHidden="0" w:uiPriority="72" w:unhideWhenUsed="0"/>
-    <w:lsdException w:name="Colorful Grid Accent 4" w:semiHidden="0" w:uiPriority="73" w:unhideWhenUsed="0"/>
-    <w:lsdException w:name="Light Shading Accent 5" w:semiHidden="0" w:uiPriority="60" w:unhideWhenUsed="0"/>
-    <w:lsdException w:name="Light List Accent 5" w:semiHidden="0" w:uiPriority="61" w:unhideWhenUsed="0"/>
-    <w:lsdException w:name="Light Grid Accent 5" w:semiHidden="0" w:uiPriority="62" w:unhideWhenUsed="0"/>
-    <w:lsdException w:name="Medium Shading 1 Accent 5" w:semiHidden="0" w:uiPriority="63" w:unhideWhenUsed="0"/>
-    <w:lsdException w:name="Medium Shading 2 Accent 5" w:semiHidden="0" w:uiPriority="64" w:unhideWhenUsed="0"/>
-    <w:lsdException w:name="Medium List 1 Accent 5" w:semiHidden="0" w:uiPriority="65" w:unhideWhenUsed="0"/>
-    <w:lsdException w:name="Medium List 2 Accent 5" w:semiHidden="0" w:uiPriority="66" w:unhideWhenUsed="0"/>
-    <w:lsdException w:name="Medium Grid 1 Accent 5" w:semiHidden="0" w:uiPriority="67" w:unhideWhenUsed="0"/>
-    <w:lsdException w:name="Medium Grid 2 Accent 5" w:semiHidden="0" w:uiPriority="68" w:unhideWhenUsed="0"/>
-    <w:lsdException w:name="Medium Grid 3 Accent 5" w:semiHidden="0" w:uiPriority="69" w:unhideWhenUsed="0"/>
-    <w:lsdException w:name="Dark List Accent 5" w:semiHidden="0" w:uiPriority="70" w:unhideWhenUsed="0"/>
-    <w:lsdException w:name="Colorful Shading Accent 5" w:semiHidden="0" w:uiPriority="71" w:unhideWhenUsed="0"/>
-    <w:lsdException w:name="Colorful List Accent 5" w:semiHidden="0" w:uiPriority="72" w:unhideWhenUsed="0"/>
-    <w:lsdException w:name="Colorful Grid Accent 5" w:semiHidden="0" w:uiPriority="73" w:unhideWhenUsed="0"/>
-    <w:lsdException w:name="Light Shading Accent 6" w:semiHidden="0" w:uiPriority="60" w:unhideWhenUsed="0"/>
-    <w:lsdException w:name="Light List Accent 6" w:semiHidden="0" w:uiPriority="61" w:unhideWhenUsed="0"/>
-    <w:lsdException w:name="Light Grid Accent 6" w:semiHidden="0" w:uiPriority="62" w:unhideWhenUsed="0"/>
-    <w:lsdException w:name="Medium Shading 1 Accent 6" w:semiHidden="0" w:uiPriority="63" w:unhideWhenUsed="0"/>
-    <w:lsdException w:name="Medium Shading 2 Accent 6" w:semiHidden="0" w:uiPriority="64" w:unhideWhenUsed="0"/>
-    <w:lsdException w:name="Medium List 1 Accent 6" w:semiHidden="0" w:uiPriority="65" w:unhideWhenUsed="0"/>
-    <w:lsdException w:name="Medium List 2 Accent 6" w:semiHidden="0" w:uiPriority="66" w:unhideWhenUsed="0"/>
-    <w:lsdException w:name="Medium Grid 1 Accent 6" w:semiHidden="0" w:uiPriority="67" w:unhideWhenUsed="0"/>
-    <w:lsdException w:name="Medium Grid 2 Accent 6" w:semiHidden="0" w:uiPriority="68" w:unhideWhenUsed="0"/>
-    <w:lsdException w:name="Medium Grid 3 Accent 6" w:semiHidden="0" w:uiPriority="69" w:unhideWhenUsed="0"/>
-    <w:lsdException w:name="Dark List Accent 6" w:semiHidden="0" w:uiPriority="70" w:unhideWhenUsed="0"/>
-    <w:lsdException w:name="Colorful Shading Accent 6" w:semiHidden="0" w:uiPriority="71" w:unhideWhenUsed="0"/>
-    <w:lsdException w:name="Colorful List Accent 6" w:semiHidden="0" w:uiPriority="72" w:unhideWhenUsed="0"/>
-    <w:lsdException w:name="Colorful Grid Accent 6" w:semiHidden="0" w:uiPriority="73" w:unhideWhenUsed="0"/>
-    <w:lsdException w:name="Subtle Emphasis" w:semiHidden="0" w:uiPriority="19" w:unhideWhenUsed="0" w:qFormat="1"/>
-    <w:lsdException w:name="Intense Emphasis" w:semiHidden="0" w:uiPriority="21" w:unhideWhenUsed="0" w:qFormat="1"/>
-    <w:lsdException w:name="Subtle Reference" w:semiHidden="0" w:uiPriority="31" w:unhideWhenUsed="0" w:qFormat="1"/>
-    <w:lsdException w:name="Intense Reference" w:semiHidden="0" w:uiPriority="32" w:unhideWhenUsed="0" w:qFormat="1"/>
-    <w:lsdException w:name="Book Title" w:semiHidden="0" w:uiPriority="33" w:unhideWhenUsed="0" w:qFormat="1"/>
-    <w:lsdException w:name="Bibliography" w:uiPriority="37"/>
-    <w:lsdException w:name="TOC Heading" w:uiPriority="39" w:qFormat="1"/>
+  <w:latentStyles w:defLockedState="0" w:defUIPriority="99" w:defSemiHidden="0" w:defUnhideWhenUsed="0" w:defQFormat="0" w:count="371">
+    <w:lsdException w:name="Normal" w:uiPriority="0" w:qFormat="1"/>
+    <w:lsdException w:name="heading 1" w:uiPriority="9" w:qFormat="1"/>
+    <w:lsdException w:name="heading 2" w:semiHidden="1" w:uiPriority="9" w:unhideWhenUsed="1" w:qFormat="1"/>
+    <w:lsdException w:name="heading 3" w:semiHidden="1" w:uiPriority="9" w:unhideWhenUsed="1" w:qFormat="1"/>
+    <w:lsdException w:name="heading 4" w:semiHidden="1" w:uiPriority="9" w:unhideWhenUsed="1" w:qFormat="1"/>
+    <w:lsdException w:name="heading 5" w:semiHidden="1" w:uiPriority="9" w:unhideWhenUsed="1" w:qFormat="1"/>
+    <w:lsdException w:name="heading 6" w:semiHidden="1" w:uiPriority="9" w:unhideWhenUsed="1" w:qFormat="1"/>
+    <w:lsdException w:name="heading 7" w:semiHidden="1" w:uiPriority="9" w:unhideWhenUsed="1" w:qFormat="1"/>
+    <w:lsdException w:name="heading 8" w:semiHidden="1" w:uiPriority="9" w:unhideWhenUsed="1" w:qFormat="1"/>
+    <w:lsdException w:name="heading 9" w:semiHidden="1" w:uiPriority="9" w:unhideWhenUsed="1" w:qFormat="1"/>
+    <w:lsdException w:name="index 1" w:semiHidden="1" w:unhideWhenUsed="1"/>
+    <w:lsdException w:name="index 2" w:semiHidden="1" w:unhideWhenUsed="1"/>
+    <w:lsdException w:name="index 3" w:semiHidden="1" w:unhideWhenUsed="1"/>
+    <w:lsdException w:name="index 4" w:semiHidden="1" w:unhideWhenUsed="1"/>
+    <w:lsdException w:name="index 5" w:semiHidden="1" w:unhideWhenUsed="1"/>
+    <w:lsdException w:name="index 6" w:semiHidden="1" w:unhideWhenUsed="1"/>
+    <w:lsdException w:name="index 7" w:semiHidden="1" w:unhideWhenUsed="1"/>
+    <w:lsdException w:name="index 8" w:semiHidden="1" w:unhideWhenUsed="1"/>
+    <w:lsdException w:name="index 9" w:semiHidden="1" w:unhideWhenUsed="1"/>
+    <w:lsdException w:name="toc 1" w:semiHidden="1" w:uiPriority="39" w:unhideWhenUsed="1"/>
+    <w:lsdException w:name="toc 2" w:semiHidden="1" w:uiPriority="39" w:unhideWhenUsed="1"/>
+    <w:lsdException w:name="toc 3" w:semiHidden="1" w:uiPriority="39" w:unhideWhenUsed="1"/>
+    <w:lsdException w:name="toc 4" w:semiHidden="1" w:uiPriority="39" w:unhideWhenUsed="1"/>
+    <w:lsdException w:name="toc 5" w:semiHidden="1" w:uiPriority="39" w:unhideWhenUsed="1"/>
+    <w:lsdException w:name="toc 6" w:semiHidden="1" w:uiPriority="39" w:unhideWhenUsed="1"/>
+    <w:lsdException w:name="toc 7" w:semiHidden="1" w:uiPriority="39" w:unhideWhenUsed="1"/>
+    <w:lsdException w:name="toc 8" w:semiHidden="1" w:uiPriority="39" w:unhideWhenUsed="1"/>
+    <w:lsdException w:name="toc 9" w:semiHidden="1" w:uiPriority="39" w:unhideWhenUsed="1"/>
+    <w:lsdException w:name="Normal Indent" w:semiHidden="1" w:unhideWhenUsed="1"/>
+    <w:lsdException w:name="footnote text" w:semiHidden="1" w:unhideWhenUsed="1"/>
+    <w:lsdException w:name="annotation text" w:semiHidden="1" w:unhideWhenUsed="1"/>
+    <w:lsdException w:name="header" w:semiHidden="1" w:unhideWhenUsed="1"/>
+    <w:lsdException w:name="footer" w:semiHidden="1" w:unhideWhenUsed="1"/>
+    <w:lsdException w:name="index heading" w:semiHidden="1" w:unhideWhenUsed="1"/>
+    <w:lsdException w:name="caption" w:semiHidden="1" w:uiPriority="35" w:unhideWhenUsed="1" w:qFormat="1"/>
+    <w:lsdException w:name="table of figures" w:semiHidden="1" w:unhideWhenUsed="1"/>
+    <w:lsdException w:name="envelope address" w:semiHidden="1" w:unhideWhenUsed="1"/>
+    <w:lsdException w:name="envelope return" w:semiHidden="1" w:unhideWhenUsed="1"/>
+    <w:lsdException w:name="footnote reference" w:semiHidden="1" w:unhideWhenUsed="1"/>
+    <w:lsdException w:name="annotation reference" w:semiHidden="1" w:unhideWhenUsed="1"/>
+    <w:lsdException w:name="line number" w:semiHidden="1" w:unhideWhenUsed="1"/>
+    <w:lsdException w:name="page number" w:semiHidden="1" w:unhideWhenUsed="1"/>
+    <w:lsdException w:name="endnote reference" w:semiHidden="1" w:unhideWhenUsed="1"/>
+    <w:lsdException w:name="endnote text" w:semiHidden="1" w:unhideWhenUsed="1"/>
+    <w:lsdException w:name="table of authorities" w:semiHidden="1" w:unhideWhenUsed="1"/>
+    <w:lsdException w:name="macro" w:semiHidden="1" w:unhideWhenUsed="1"/>
+    <w:lsdException w:name="toa heading" w:semiHidden="1" w:unhideWhenUsed="1"/>
+    <w:lsdException w:name="List" w:semiHidden="1" w:unhideWhenUsed="1"/>
+    <w:lsdException w:name="List Bullet" w:semiHidden="1" w:unhideWhenUsed="1"/>
+    <w:lsdException w:name="List Number" w:semiHidden="1" w:unhideWhenUsed="1"/>
+    <w:lsdException w:name="List 2" w:semiHidden="1" w:unhideWhenUsed="1"/>
+    <w:lsdException w:name="List 3" w:semiHidden="1" w:unhideWhenUsed="1"/>
+    <w:lsdException w:name="List 4" w:semiHidden="1" w:unhideWhenUsed="1"/>
+    <w:lsdException w:name="List 5" w:semiHidden="1" w:unhideWhenUsed="1"/>
+    <w:lsdException w:name="List Bullet 2" w:semiHidden="1" w:unhideWhenUsed="1"/>
+    <w:lsdException w:name="List Bullet 3" w:semiHidden="1" w:unhideWhenUsed="1"/>
+    <w:lsdException w:name="List Bullet 4" w:semiHidden="1" w:unhideWhenUsed="1"/>
+    <w:lsdException w:name="List Bullet 5" w:semiHidden="1" w:unhideWhenUsed="1"/>
+    <w:lsdException w:name="List Number 2" w:semiHidden="1" w:unhideWhenUsed="1"/>
+    <w:lsdException w:name="List Number 3" w:semiHidden="1" w:unhideWhenUsed="1"/>
+    <w:lsdException w:name="List Number 4" w:semiHidden="1" w:unhideWhenUsed="1"/>
+    <w:lsdException w:name="List Number 5" w:semiHidden="1" w:unhideWhenUsed="1"/>
+    <w:lsdException w:name="Title" w:uiPriority="10" w:qFormat="1"/>
+    <w:lsdException w:name="Closing" w:semiHidden="1" w:unhideWhenUsed="1"/>
+    <w:lsdException w:name="Signature" w:semiHidden="1" w:unhideWhenUsed="1"/>
+    <w:lsdException w:name="Default Paragraph Font" w:semiHidden="1" w:uiPriority="1" w:unhideWhenUsed="1"/>
+    <w:lsdException w:name="Body Text" w:semiHidden="1" w:unhideWhenUsed="1"/>
+    <w:lsdException w:name="Body Text Indent" w:semiHidden="1" w:unhideWhenUsed="1"/>
+    <w:lsdException w:name="List Continue" w:semiHidden="1" w:unhideWhenUsed="1"/>
+    <w:lsdException w:name="List Continue 2" w:semiHidden="1" w:unhideWhenUsed="1"/>
+    <w:lsdException w:name="List Continue 3" w:semiHidden="1" w:unhideWhenUsed="1"/>
+    <w:lsdException w:name="List Continue 4" w:semiHidden="1" w:unhideWhenUsed="1"/>
+    <w:lsdException w:name="List Continue 5" w:semiHidden="1" w:unhideWhenUsed="1"/>
+    <w:lsdException w:name="Message Header" w:semiHidden="1" w:unhideWhenUsed="1"/>
+    <w:lsdException w:name="Subtitle" w:uiPriority="11" w:qFormat="1"/>
+    <w:lsdException w:name="Salutation" w:semiHidden="1" w:unhideWhenUsed="1"/>
+    <w:lsdException w:name="Date" w:semiHidden="1" w:unhideWhenUsed="1"/>
+    <w:lsdException w:name="Body Text First Indent" w:semiHidden="1" w:unhideWhenUsed="1"/>
+    <w:lsdException w:name="Body Text First Indent 2" w:semiHidden="1" w:unhideWhenUsed="1"/>
+    <w:lsdException w:name="Note Heading" w:semiHidden="1" w:unhideWhenUsed="1"/>
+    <w:lsdException w:name="Body Text 2" w:semiHidden="1" w:unhideWhenUsed="1"/>
+    <w:lsdException w:name="Body Text 3" w:semiHidden="1" w:unhideWhenUsed="1"/>
+    <w:lsdException w:name="Body Text Indent 2" w:semiHidden="1" w:unhideWhenUsed="1"/>
+    <w:lsdException w:name="Body Text Indent 3" w:semiHidden="1" w:unhideWhenUsed="1"/>
+    <w:lsdException w:name="Block Text" w:semiHidden="1" w:unhideWhenUsed="1"/>
+    <w:lsdException w:name="Hyperlink" w:semiHidden="1" w:unhideWhenUsed="1"/>
+    <w:lsdException w:name="FollowedHyperlink" w:semiHidden="1" w:unhideWhenUsed="1"/>
+    <w:lsdException w:name="Strong" w:uiPriority="22" w:qFormat="1"/>
+    <w:lsdException w:name="Emphasis" w:uiPriority="20" w:qFormat="1"/>
+    <w:lsdException w:name="Document Map" w:semiHidden="1" w:unhideWhenUsed="1"/>
+    <w:lsdException w:name="Plain Text" w:semiHidden="1" w:unhideWhenUsed="1"/>
+    <w:lsdException w:name="E-mail Signature" w:semiHidden="1" w:unhideWhenUsed="1"/>
+    <w:lsdException w:name="HTML Top of Form" w:semiHidden="1" w:unhideWhenUsed="1"/>
+    <w:lsdException w:name="HTML Bottom of Form" w:semiHidden="1" w:unhideWhenUsed="1"/>
+    <w:lsdException w:name="Normal (Web)" w:semiHidden="1" w:unhideWhenUsed="1"/>
+    <w:lsdException w:name="HTML Acronym" w:semiHidden="1" w:unhideWhenUsed="1"/>
+    <w:lsdException w:name="HTML Address" w:semiHidden="1" w:unhideWhenUsed="1"/>
+    <w:lsdException w:name="HTML Cite" w:semiHidden="1" w:unhideWhenUsed="1"/>
+    <w:lsdException w:name="HTML Code" w:semiHidden="1" w:unhideWhenUsed="1"/>
+    <w:lsdException w:name="HTML Definition" w:semiHidden="1" w:unhideWhenUsed="1"/>
+    <w:lsdException w:name="HTML Keyboard" w:semiHidden="1" w:unhideWhenUsed="1"/>
+    <w:lsdException w:name="HTML Preformatted" w:semiHidden="1" w:unhideWhenUsed="1"/>
+    <w:lsdException w:name="HTML Sample" w:semiHidden="1" w:unhideWhenUsed="1"/>
+    <w:lsdException w:name="HTML Typewriter" w:semiHidden="1" w:unhideWhenUsed="1"/>
+    <w:lsdException w:name="HTML Variable" w:semiHidden="1" w:unhideWhenUsed="1"/>
+    <w:lsdException w:name="Normal Table" w:semiHidden="1" w:unhideWhenUsed="1"/>
+    <w:lsdException w:name="annotation subject" w:semiHidden="1" w:unhideWhenUsed="1"/>
+    <w:lsdException w:name="No List" w:semiHidden="1" w:unhideWhenUsed="1"/>
+    <w:lsdException w:name="Outline List 1" w:semiHidden="1" w:unhideWhenUsed="1"/>
+    <w:lsdException w:name="Outline List 2" w:semiHidden="1" w:unhideWhenUsed="1"/>
+    <w:lsdException w:name="Outline List 3" w:semiHidden="1" w:unhideWhenUsed="1"/>
+    <w:lsdException w:name="Table Simple 1" w:semiHidden="1" w:unhideWhenUsed="1"/>
+    <w:lsdException w:name="Table Simple 2" w:semiHidden="1" w:unhideWhenUsed="1"/>
+    <w:lsdException w:name="Table Simple 3" w:semiHidden="1" w:unhideWhenUsed="1"/>
+    <w:lsdException w:name="Table Classic 1" w:semiHidden="1" w:unhideWhenUsed="1"/>
+    <w:lsdException w:name="Table Classic 2" w:semiHidden="1" w:unhideWhenUsed="1"/>
+    <w:lsdException w:name="Table Classic 3" w:semiHidden="1" w:unhideWhenUsed="1"/>
+    <w:lsdException w:name="Table Classic 4" w:semiHidden="1" w:unhideWhenUsed="1"/>
+    <w:lsdException w:name="Table Colorful 1" w:semiHidden="1" w:unhideWhenUsed="1"/>
+    <w:lsdException w:name="Table Colorful 2" w:semiHidden="1" w:unhideWhenUsed="1"/>
+    <w:lsdException w:name="Table Colorful 3" w:semiHidden="1" w:unhideWhenUsed="1"/>
+    <w:lsdException w:name="Table Columns 1" w:semiHidden="1" w:unhideWhenUsed="1"/>
+    <w:lsdException w:name="Table Columns 2" w:semiHidden="1" w:unhideWhenUsed="1"/>
+    <w:lsdException w:name="Table Columns 3" w:semiHidden="1" w:unhideWhenUsed="1"/>
+    <w:lsdException w:name="Table Columns 4" w:semiHidden="1" w:unhideWhenUsed="1"/>
+    <w:lsdException w:name="Table Columns 5" w:semiHidden="1" w:unhideWhenUsed="1"/>
+    <w:lsdException w:name="Table Grid 1" w:semiHidden="1" w:unhideWhenUsed="1"/>
+    <w:lsdException w:name="Table Grid 2" w:semiHidden="1" w:unhideWhenUsed="1"/>
+    <w:lsdException w:name="Table Grid 3" w:semiHidden="1" w:unhideWhenUsed="1"/>
+    <w:lsdException w:name="Table Grid 4" w:semiHidden="1" w:unhideWhenUsed="1"/>
+    <w:lsdException w:name="Table Grid 5" w:semiHidden="1" w:unhideWhenUsed="1"/>
+    <w:lsdException w:name="Table Grid 6" w:semiHidden="1" w:unhideWhenUsed="1"/>
+    <w:lsdException w:name="Table Grid 7" w:semiHidden="1" w:unhideWhenUsed="1"/>
+    <w:lsdException w:name="Table Grid 8" w:semiHidden="1" w:unhideWhenUsed="1"/>
+    <w:lsdException w:name="Table List 1" w:semiHidden="1" w:unhideWhenUsed="1"/>
+    <w:lsdException w:name="Table List 2" w:semiHidden="1" w:unhideWhenUsed="1"/>
+    <w:lsdException w:name="Table List 3" w:semiHidden="1" w:unhideWhenUsed="1"/>
+    <w:lsdException w:name="Table List 4" w:semiHidden="1" w:unhideWhenUsed="1"/>
+    <w:lsdException w:name="Table List 5" w:semiHidden="1" w:unhideWhenUsed="1"/>
+    <w:lsdException w:name="Table List 6" w:semiHidden="1" w:unhideWhenUsed="1"/>
+    <w:lsdException w:name="Table List 7" w:semiHidden="1" w:unhideWhenUsed="1"/>
+    <w:lsdException w:name="Table List 8" w:semiHidden="1" w:unhideWhenUsed="1"/>
+    <w:lsdException w:name="Table 3D effects 1" w:semiHidden="1" w:unhideWhenUsed="1"/>
+    <w:lsdException w:name="Table 3D effects 2" w:semiHidden="1" w:unhideWhenUsed="1"/>
+    <w:lsdException w:name="Table 3D effects 3" w:semiHidden="1" w:unhideWhenUsed="1"/>
+    <w:lsdException w:name="Table Contemporary" w:semiHidden="1" w:unhideWhenUsed="1"/>
+    <w:lsdException w:name="Table Elegant" w:semiHidden="1" w:unhideWhenUsed="1"/>
+    <w:lsdException w:name="Table Professional" w:semiHidden="1" w:unhideWhenUsed="1"/>
+    <w:lsdException w:name="Table Subtle 1" w:semiHidden="1" w:unhideWhenUsed="1"/>
+    <w:lsdException w:name="Table Subtle 2" w:semiHidden="1" w:unhideWhenUsed="1"/>
+    <w:lsdException w:name="Table Web 1" w:semiHidden="1" w:unhideWhenUsed="1"/>
+    <w:lsdException w:name="Table Web 2" w:semiHidden="1" w:unhideWhenUsed="1"/>
+    <w:lsdException w:name="Table Web 3" w:semiHidden="1" w:unhideWhenUsed="1"/>
+    <w:lsdException w:name="Balloon Text" w:semiHidden="1" w:unhideWhenUsed="1"/>
+    <w:lsdException w:name="Table Grid" w:uiPriority="59"/>
+    <w:lsdException w:name="Table Theme" w:semiHidden="1" w:unhideWhenUsed="1"/>
+    <w:lsdException w:name="Placeholder Text" w:semiHidden="1"/>
+    <w:lsdException w:name="No Spacing" w:uiPriority="1" w:qFormat="1"/>
+    <w:lsdException w:name="Light Shading" w:uiPriority="60"/>
+    <w:lsdException w:name="Light List" w:uiPriority="61"/>
+    <w:lsdException w:name="Light Grid" w:uiPriority="62"/>
+    <w:lsdException w:name="Medium Shading 1" w:uiPriority="63"/>
+    <w:lsdException w:name="Medium Shading 2" w:uiPriority="64"/>
+    <w:lsdException w:name="Medium List 1" w:uiPriority="65"/>
+    <w:lsdException w:name="Medium List 2" w:uiPriority="66"/>
+    <w:lsdException w:name="Medium Grid 1" w:uiPriority="67"/>
+    <w:lsdException w:name="Medium Grid 2" w:uiPriority="68"/>
+    <w:lsdException w:name="Medium Grid 3" w:uiPriority="69"/>
+    <w:lsdException w:name="Dark List" w:uiPriority="70"/>
+    <w:lsdException w:name="Colorful Shading" w:uiPriority="71"/>
+    <w:lsdException w:name="Colorful List" w:uiPriority="72"/>
+    <w:lsdException w:name="Colorful Grid" w:uiPriority="73"/>
+    <w:lsdException w:name="Light Shading Accent 1" w:uiPriority="60"/>
+    <w:lsdException w:name="Light List Accent 1" w:uiPriority="61"/>
+    <w:lsdException w:name="Light Grid Accent 1" w:uiPriority="62"/>
+    <w:lsdException w:name="Medium Shading 1 Accent 1" w:uiPriority="63"/>
+    <w:lsdException w:name="Medium Shading 2 Accent 1" w:uiPriority="64"/>
+    <w:lsdException w:name="Medium List 1 Accent 1" w:uiPriority="65"/>
+    <w:lsdException w:name="Revision" w:semiHidden="1"/>
+    <w:lsdException w:name="List Paragraph" w:uiPriority="34" w:qFormat="1"/>
+    <w:lsdException w:name="Quote" w:uiPriority="29" w:qFormat="1"/>
+    <w:lsdException w:name="Intense Quote" w:uiPriority="30" w:qFormat="1"/>
+    <w:lsdException w:name="Medium List 2 Accent 1" w:uiPriority="66"/>
+    <w:lsdException w:name="Medium Grid 1 Accent 1" w:uiPriority="67"/>
+    <w:lsdException w:name="Medium Grid 2 Accent 1" w:uiPriority="68"/>
+    <w:lsdException w:name="Medium Grid 3 Accent 1" w:uiPriority="69"/>
+    <w:lsdException w:name="Dark List Accent 1" w:uiPriority="70"/>
+    <w:lsdException w:name="Colorful Shading Accent 1" w:uiPriority="71"/>
+    <w:lsdException w:name="Colorful List Accent 1" w:uiPriority="72"/>
+    <w:lsdException w:name="Colorful Grid Accent 1" w:uiPriority="73"/>
+    <w:lsdException w:name="Light Shading Accent 2" w:uiPriority="60"/>
+    <w:lsdException w:name="Light List Accent 2" w:uiPriority="61"/>
+    <w:lsdException w:name="Light Grid Accent 2" w:uiPriority="62"/>
+    <w:lsdException w:name="Medium Shading 1 Accent 2" w:uiPriority="63"/>
+    <w:lsdException w:name="Medium Shading 2 Accent 2" w:uiPriority="64"/>
+    <w:lsdException w:name="Medium List 1 Accent 2" w:uiPriority="65"/>
+    <w:lsdException w:name="Medium List 2 Accent 2" w:uiPriority="66"/>
+    <w:lsdException w:name="Medium Grid 1 Accent 2" w:uiPriority="67"/>
+    <w:lsdException w:name="Medium Grid 2 Accent 2" w:uiPriority="68"/>
+    <w:lsdException w:name="Medium Grid 3 Accent 2" w:uiPriority="69"/>
+    <w:lsdException w:name="Dark List Accent 2" w:uiPriority="70"/>
+    <w:lsdException w:name="Colorful Shading Accent 2" w:uiPriority="71"/>
+    <w:lsdException w:name="Colorful List Accent 2" w:uiPriority="72"/>
+    <w:lsdException w:name="Colorful Grid Accent 2" w:uiPriority="73"/>
+    <w:lsdException w:name="Light Shading Accent 3" w:uiPriority="60"/>
+    <w:lsdException w:name="Light List Accent 3" w:uiPriority="61"/>
+    <w:lsdException w:name="Light Grid Accent 3" w:uiPriority="62"/>
+    <w:lsdException w:name="Medium Shading 1 Accent 3" w:uiPriority="63"/>
+    <w:lsdException w:name="Medium Shading 2 Accent 3" w:uiPriority="64"/>
+    <w:lsdException w:name="Medium List 1 Accent 3" w:uiPriority="65"/>
+    <w:lsdException w:name="Medium List 2 Accent 3" w:uiPriority="66"/>
+    <w:lsdException w:name="Medium Grid 1 Accent 3" w:uiPriority="67"/>
+    <w:lsdException w:name="Medium Grid 2 Accent 3" w:uiPriority="68"/>
+    <w:lsdException w:name="Medium Grid 3 Accent 3" w:uiPriority="69"/>
+    <w:lsdException w:name="Dark List Accent 3" w:uiPriority="70"/>
+    <w:lsdException w:name="Colorful Shading Accent 3" w:uiPriority="71"/>
+    <w:lsdException w:name="Colorful List Accent 3" w:uiPriority="72"/>
+    <w:lsdException w:name="Colorful Grid Accent 3" w:uiPriority="73"/>
+    <w:lsdException w:name="Light Shading Accent 4" w:uiPriority="60"/>
+    <w:lsdException w:name="Light List Accent 4" w:uiPriority="61"/>
+    <w:lsdException w:name="Light Grid Accent 4" w:uiPriority="62"/>
+    <w:lsdException w:name="Medium Shading 1 Accent 4" w:uiPriority="63"/>
+    <w:lsdException w:name="Medium Shading 2 Accent 4" w:uiPriority="64"/>
+    <w:lsdException w:name="Medium List 1 Accent 4" w:uiPriority="65"/>
+    <w:lsdException w:name="Medium List 2 Accent 4" w:uiPriority="66"/>
+    <w:lsdException w:name="Medium Grid 1 Accent 4" w:uiPriority="67"/>
+    <w:lsdException w:name="Medium Grid 2 Accent 4" w:uiPriority="68"/>
+    <w:lsdException w:name="Medium Grid 3 Accent 4" w:uiPriority="69"/>
+    <w:lsdException w:name="Dark List Accent 4" w:uiPriority="70"/>
+    <w:lsdException w:name="Colorful Shading Accent 4" w:uiPriority="71"/>
+    <w:lsdException w:name="Colorful List Accent 4" w:uiPriority="72"/>
+    <w:lsdException w:name="Colorful Grid Accent 4" w:uiPriority="73"/>
+    <w:lsdException w:name="Light Shading Accent 5" w:uiPriority="60"/>
+    <w:lsdException w:name="Light List Accent 5" w:uiPriority="61"/>
+    <w:lsdException w:name="Light Grid Accent 5" w:uiPriority="62"/>
+    <w:lsdException w:name="Medium Shading 1 Accent 5" w:uiPriority="63"/>
+    <w:lsdException w:name="Medium Shading 2 Accent 5" w:uiPriority="64"/>
+    <w:lsdException w:name="Medium List 1 Accent 5" w:uiPriority="65"/>
+    <w:lsdException w:name="Medium List 2 Accent 5" w:uiPriority="66"/>
+    <w:lsdException w:name="Medium Grid 1 Accent 5" w:uiPriority="67"/>
+    <w:lsdException w:name="Medium Grid 2 Accent 5" w:uiPriority="68"/>
+    <w:lsdException w:name="Medium Grid 3 Accent 5" w:uiPriority="69"/>
+    <w:lsdException w:name="Dark List Accent 5" w:uiPriority="70"/>
+    <w:lsdException w:name="Colorful Shading Accent 5" w:uiPriority="71"/>
+    <w:lsdException w:name="Colorful List Accent 5" w:uiPriority="72"/>
+    <w:lsdException w:name="Colorful Grid Accent 5" w:uiPriority="73"/>
+    <w:lsdException w:name="Light Shading Accent 6" w:uiPriority="60"/>
+    <w:lsdException w:name="Light List Accent 6" w:uiPriority="61"/>
+    <w:lsdException w:name="Light Grid Accent 6" w:uiPriority="62"/>
+    <w:lsdException w:name="Medium Shading 1 Accent 6" w:uiPriority="63"/>
+    <w:lsdException w:name="Medium Shading 2 Accent 6" w:uiPriority="64"/>
+    <w:lsdException w:name="Medium List 1 Accent 6" w:uiPriority="65"/>
+    <w:lsdException w:name="Medium List 2 Accent 6" w:uiPriority="66"/>
+    <w:lsdException w:name="Medium Grid 1 Accent 6" w:uiPriority="67"/>
+    <w:lsdException w:name="Medium Grid 2 Accent 6" w:uiPriority="68"/>
+    <w:lsdException w:name="Medium Grid 3 Accent 6" w:uiPriority="69"/>
+    <w:lsdException w:name="Dark List Accent 6" w:uiPriority="70"/>
+    <w:lsdException w:name="Colorful Shading Accent 6" w:uiPriority="71"/>
+    <w:lsdException w:name="Colorful List Accent 6" w:uiPriority="72"/>
+    <w:lsdException w:name="Colorful Grid Accent 6" w:uiPriority="73"/>
+    <w:lsdException w:name="Subtle Emphasis" w:uiPriority="19" w:qFormat="1"/>
+    <w:lsdException w:name="Intense Emphasis" w:uiPriority="21" w:qFormat="1"/>
+    <w:lsdException w:name="Subtle Reference" w:uiPriority="31" w:qFormat="1"/>
+    <w:lsdException w:name="Intense Reference" w:uiPriority="32" w:qFormat="1"/>
+    <w:lsdException w:name="Book Title" w:uiPriority="33" w:qFormat="1"/>
+    <w:lsdException w:name="Bibliography" w:semiHidden="1" w:uiPriority="37" w:unhideWhenUsed="1"/>
+    <w:lsdException w:name="TOC Heading" w:semiHidden="1" w:uiPriority="39" w:unhideWhenUsed="1" w:qFormat="1"/>
+    <w:lsdException w:name="Plain Table 1" w:uiPriority="41"/>
+    <w:lsdException w:name="Plain Table 2" w:uiPriority="42"/>
+    <w:lsdException w:name="Plain Table 3" w:uiPriority="43"/>
+    <w:lsdException w:name="Plain Table 4" w:uiPriority="44"/>
+    <w:lsdException w:name="Plain Table 5" w:uiPriority="45"/>
+    <w:lsdException w:name="Grid Table Light" w:uiPriority="40"/>
+    <w:lsdException w:name="Grid Table 1 Light" w:uiPriority="46"/>
+    <w:lsdException w:name="Grid Table 2" w:uiPriority="47"/>
+    <w:lsdException w:name="Grid Table 3" w:uiPriority="48"/>
+    <w:lsdException w:name="Grid Table 4" w:uiPriority="49"/>
+    <w:lsdException w:name="Grid Table 5 Dark" w:uiPriority="50"/>
+    <w:lsdException w:name="Grid Table 6 Colorful" w:uiPriority="51"/>
+    <w:lsdException w:name="Grid Table 7 Colorful" w:uiPriority="52"/>
+    <w:lsdException w:name="Grid Table 1 Light Accent 1" w:uiPriority="46"/>
+    <w:lsdException w:name="Grid Table 2 Accent 1" w:uiPriority="47"/>
+    <w:lsdException w:name="Grid Table 3 Accent 1" w:uiPriority="48"/>
+    <w:lsdException w:name="Grid Table 4 Accent 1" w:uiPriority="49"/>
+    <w:lsdException w:name="Grid Table 5 Dark Accent 1" w:uiPriority="50"/>
+    <w:lsdException w:name="Grid Table 6 Colorful Accent 1" w:uiPriority="51"/>
+    <w:lsdException w:name="Grid Table 7 Colorful Accent 1" w:uiPriority="52"/>
+    <w:lsdException w:name="Grid Table 1 Light Accent 2" w:uiPriority="46"/>
+    <w:lsdException w:name="Grid Table 2 Accent 2" w:uiPriority="47"/>
+    <w:lsdException w:name="Grid Table 3 Accent 2" w:uiPriority="48"/>
+    <w:lsdException w:name="Grid Table 4 Accent 2" w:uiPriority="49"/>
+    <w:lsdException w:name="Grid Table 5 Dark Accent 2" w:uiPriority="50"/>
+    <w:lsdException w:name="Grid Table 6 Colorful Accent 2" w:uiPriority="51"/>
+    <w:lsdException w:name="Grid Table 7 Colorful Accent 2" w:uiPriority="52"/>
+    <w:lsdException w:name="Grid Table 1 Light Accent 3" w:uiPriority="46"/>
+    <w:lsdException w:name="Grid Table 2 Accent 3" w:uiPriority="47"/>
+    <w:lsdException w:name="Grid Table 3 Accent 3" w:uiPriority="48"/>
+    <w:lsdException w:name="Grid Table 4 Accent 3" w:uiPriority="49"/>
+    <w:lsdException w:name="Grid Table 5 Dark Accent 3" w:uiPriority="50"/>
+    <w:lsdException w:name="Grid Table 6 Colorful Accent 3" w:uiPriority="51"/>
+    <w:lsdException w:name="Grid Table 7 Colorful Accent 3" w:uiPriority="52"/>
+    <w:lsdException w:name="Grid Table 1 Light Accent 4" w:uiPriority="46"/>
+    <w:lsdException w:name="Grid Table 2 Accent 4" w:uiPriority="47"/>
+    <w:lsdException w:name="Grid Table 3 Accent 4" w:uiPriority="48"/>
+    <w:lsdException w:name="Grid Table 4 Accent 4" w:uiPriority="49"/>
+    <w:lsdException w:name="Grid Table 5 Dark Accent 4" w:uiPriority="50"/>
+    <w:lsdException w:name="Grid Table 6 Colorful Accent 4" w:uiPriority="51"/>
+    <w:lsdException w:name="Grid Table 7 Colorful Accent 4" w:uiPriority="52"/>
+    <w:lsdException w:name="Grid Table 1 Light Accent 5" w:uiPriority="46"/>
+    <w:lsdException w:name="Grid Table 2 Accent 5" w:uiPriority="47"/>
+    <w:lsdException w:name="Grid Table 3 Accent 5" w:uiPriority="48"/>
+    <w:lsdException w:name="Grid Table 4 Accent 5" w:uiPriority="49"/>
+    <w:lsdException w:name="Grid Table 5 Dark Accent 5" w:uiPriority="50"/>
+    <w:lsdException w:name="Grid Table 6 Colorful Accent 5" w:uiPriority="51"/>
+    <w:lsdException w:name="Grid Table 7 Colorful Accent 5" w:uiPriority="52"/>
+    <w:lsdException w:name="Grid Table 1 Light Accent 6" w:uiPriority="46"/>
+    <w:lsdException w:name="Grid Table 2 Accent 6" w:uiPriority="47"/>
+    <w:lsdException w:name="Grid Table 3 Accent 6" w:uiPriority="48"/>
+    <w:lsdException w:name="Grid Table 4 Accent 6" w:uiPriority="49"/>
+    <w:lsdException w:name="Grid Table 5 Dark Accent 6" w:uiPriority="50"/>
+    <w:lsdException w:name="Grid Table 6 Colorful Accent 6" w:uiPriority="51"/>
+    <w:lsdException w:name="Grid Table 7 Colorful Accent 6" w:uiPriority="52"/>
+    <w:lsdException w:name="List Table 1 Light" w:uiPriority="46"/>
+    <w:lsdException w:name="List Table 2" w:uiPriority="47"/>
+    <w:lsdException w:name="List Table 3" w:uiPriority="48"/>
+    <w:lsdException w:name="List Table 4" w:uiPriority="49"/>
+    <w:lsdException w:name="List Table 5 Dark" w:uiPriority="50"/>
+    <w:lsdException w:name="List Table 6 Colorful" w:uiPriority="51"/>
+    <w:lsdException w:name="List Table 7 Colorful" w:uiPriority="52"/>
+    <w:lsdException w:name="List Table 1 Light Accent 1" w:uiPriority="46"/>
+    <w:lsdException w:name="List Table 2 Accent 1" w:uiPriority="47"/>
+    <w:lsdException w:name="List Table 3 Accent 1" w:uiPriority="48"/>
+    <w:lsdException w:name="List Table 4 Accent 1" w:uiPriority="49"/>
+    <w:lsdException w:name="List Table 5 Dark Accent 1" w:uiPriority="50"/>
+    <w:lsdException w:name="List Table 6 Colorful Accent 1" w:uiPriority="51"/>
+    <w:lsdException w:name="List Table 7 Colorful Accent 1" w:uiPriority="52"/>
+    <w:lsdException w:name="List Table 1 Light Accent 2" w:uiPriority="46"/>
+    <w:lsdException w:name="List Table 2 Accent 2" w:uiPriority="47"/>
+    <w:lsdException w:name="List Table 3 Accent 2" w:uiPriority="48"/>
+    <w:lsdException w:name="List Table 4 Accent 2" w:uiPriority="49"/>
+    <w:lsdException w:name="List Table 5 Dark Accent 2" w:uiPriority="50"/>
+    <w:lsdException w:name="List Table 6 Colorful Accent 2" w:uiPriority="51"/>
+    <w:lsdException w:name="List Table 7 Colorful Accent 2" w:uiPriority="52"/>
+    <w:lsdException w:name="List Table 1 Light Accent 3" w:uiPriority="46"/>
+    <w:lsdException w:name="List Table 2 Accent 3" w:uiPriority="47"/>
+    <w:lsdException w:name="List Table 3 Accent 3" w:uiPriority="48"/>
+    <w:lsdException w:name="List Table 4 Accent 3" w:uiPriority="49"/>
+    <w:lsdException w:name="List Table 5 Dark Accent 3" w:uiPriority="50"/>
+    <w:lsdException w:name="List Table 6 Colorful Accent 3" w:uiPriority="51"/>
+    <w:lsdException w:name="List Table 7 Colorful Accent 3" w:uiPriority="52"/>
+    <w:lsdException w:name="List Table 1 Light Accent 4" w:uiPriority="46"/>
+    <w:lsdException w:name="List Table 2 Accent 4" w:uiPriority="47"/>
+    <w:lsdException w:name="List Table 3 Accent 4" w:uiPriority="48"/>
+    <w:lsdException w:name="List Table 4 Accent 4" w:uiPriority="49"/>
+    <w:lsdException w:name="List Table 5 Dark Accent 4" w:uiPriority="50"/>
+    <w:lsdException w:name="List Table 6 Colorful Accent 4" w:uiPriority="51"/>
+    <w:lsdException w:name="List Table 7 Colorful Accent 4" w:uiPriority="52"/>
+    <w:lsdException w:name="List Table 1 Light Accent 5" w:uiPriority="46"/>
+    <w:lsdException w:name="List Table 2 Accent 5" w:uiPriority="47"/>
+    <w:lsdException w:name="List Table 3 Accent 5" w:uiPriority="48"/>
+    <w:lsdException w:name="List Table 4 Accent 5" w:uiPriority="49"/>
+    <w:lsdException w:name="List Table 5 Dark Accent 5" w:uiPriority="50"/>
+    <w:lsdException w:name="List Table 6 Colorful Accent 5" w:uiPriority="51"/>
+    <w:lsdException w:name="List Table 7 Colorful Accent 5" w:uiPriority="52"/>
+    <w:lsdException w:name="List Table 1 Light Accent 6" w:uiPriority="46"/>
+    <w:lsdException w:name="List Table 2 Accent 6" w:uiPriority="47"/>
+    <w:lsdException w:name="List Table 3 Accent 6" w:uiPriority="48"/>
+    <w:lsdException w:name="List Table 4 Accent 6" w:uiPriority="49"/>
+    <w:lsdException w:name="List Table 5 Dark Accent 6" w:uiPriority="50"/>
+    <w:lsdException w:name="List Table 6 Colorful Accent 6" w:uiPriority="51"/>
+    <w:lsdException w:name="List Table 7 Colorful Accent 6" w:uiPriority="52"/>
   </w:latentStyles>
   <w:style w:type="paragraph" w:default="1" w:styleId="Normal">
     <w:name w:val="Normal"/>
